--- a/A Review on Image Haze Removal Using Dark Channel Prior.docx
+++ b/A Review on Image Haze Removal Using Dark Channel Prior.docx
@@ -1,6 +1,6 @@
 
 <file path=word/document.xml><?xml version="1.0" encoding="utf-8"?>
-<w:document xmlns:wpc="http://schemas.microsoft.com/office/word/2010/wordprocessingCanvas" xmlns:mc="http://schemas.openxmlformats.org/markup-compatibility/2006" xmlns:o="urn:schemas-microsoft-com:office:office" xmlns:r="http://schemas.openxmlformats.org/officeDocument/2006/relationships" xmlns:m="http://schemas.openxmlformats.org/officeDocument/2006/math" xmlns:v="urn:schemas-microsoft-com:vml" xmlns:wp14="http://schemas.microsoft.com/office/word/2010/wordprocessingDrawing" xmlns:wp="http://schemas.openxmlformats.org/drawingml/2006/wordprocessingDrawing" xmlns:w10="urn:schemas-microsoft-com:office:word" xmlns:w="http://schemas.openxmlformats.org/wordprocessingml/2006/main" xmlns:w14="http://schemas.microsoft.com/office/word/2010/wordml" xmlns:w15="http://schemas.microsoft.com/office/word/2012/wordml" xmlns:wpg="http://schemas.microsoft.com/office/word/2010/wordprocessingGroup" xmlns:wpi="http://schemas.microsoft.com/office/word/2010/wordprocessingInk" xmlns:wne="http://schemas.microsoft.com/office/word/2006/wordml" xmlns:wps="http://schemas.microsoft.com/office/word/2010/wordprocessingShape" mc:Ignorable="w14 w15 wp14">
+<w:document xmlns:wpc="http://schemas.microsoft.com/office/word/2010/wordprocessingCanvas" xmlns:cx="http://schemas.microsoft.com/office/drawing/2014/chartex" xmlns:cx1="http://schemas.microsoft.com/office/drawing/2015/9/8/chartex" xmlns:cx2="http://schemas.microsoft.com/office/drawing/2015/10/21/chartex" xmlns:cx3="http://schemas.microsoft.com/office/drawing/2016/5/9/chartex" xmlns:cx4="http://schemas.microsoft.com/office/drawing/2016/5/10/chartex" xmlns:cx5="http://schemas.microsoft.com/office/drawing/2016/5/11/chartex" xmlns:cx6="http://schemas.microsoft.com/office/drawing/2016/5/12/chartex" xmlns:cx7="http://schemas.microsoft.com/office/drawing/2016/5/13/chartex" xmlns:cx8="http://schemas.microsoft.com/office/drawing/2016/5/14/chartex" xmlns:mc="http://schemas.openxmlformats.org/markup-compatibility/2006" xmlns:aink="http://schemas.microsoft.com/office/drawing/2016/ink" xmlns:am3d="http://schemas.microsoft.com/office/drawing/2017/model3d" xmlns:o="urn:schemas-microsoft-com:office:office" xmlns:r="http://schemas.openxmlformats.org/officeDocument/2006/relationships" xmlns:m="http://schemas.openxmlformats.org/officeDocument/2006/math" xmlns:v="urn:schemas-microsoft-com:vml" xmlns:wp14="http://schemas.microsoft.com/office/word/2010/wordprocessingDrawing" xmlns:wp="http://schemas.openxmlformats.org/drawingml/2006/wordprocessingDrawing" xmlns:w10="urn:schemas-microsoft-com:office:word" xmlns:w="http://schemas.openxmlformats.org/wordprocessingml/2006/main" xmlns:w14="http://schemas.microsoft.com/office/word/2010/wordml" xmlns:w15="http://schemas.microsoft.com/office/word/2012/wordml" xmlns:w16cid="http://schemas.microsoft.com/office/word/2016/wordml/cid" xmlns:w16se="http://schemas.microsoft.com/office/word/2015/wordml/symex" xmlns:wpg="http://schemas.microsoft.com/office/word/2010/wordprocessingGroup" xmlns:wpi="http://schemas.microsoft.com/office/word/2010/wordprocessingInk" xmlns:wne="http://schemas.microsoft.com/office/word/2006/wordml" xmlns:wps="http://schemas.microsoft.com/office/word/2010/wordprocessingShape" mc:Ignorable="w14 w15 w16se w16cid wp14">
   <w:body>
     <w:p>
       <w:pPr>
@@ -69,13 +69,8 @@
       <w:r>
         <w:t>—</w:t>
       </w:r>
-      <w:proofErr w:type="gramStart"/>
-      <w:r>
-        <w:t>The</w:t>
-      </w:r>
-      <w:proofErr w:type="gramEnd"/>
-      <w:r>
-        <w:t xml:space="preserve"> quality of images captured by digital camera sensors can be degraded by a lot of reasons, the haze present in the atmosphere is one of which. The removal of haze, called dehazing, is typically performed upon the basis of the atmos</w:t>
+      <w:r>
+        <w:t>The quality of images captured by digital camera sensors can be degraded by a lot of reasons, the haze present in the atmosphere is one of which. The removal of haze, called dehazing, is typically performed upon the basis of the atmos</w:t>
       </w:r>
       <w:r>
         <w:t xml:space="preserve">pheric light degradation model. To accomplish the task of dehazing, a statistical knowledge called dark channel prior (DCP) was proposed and later received different improvements from different research. The DCP is derived from the characteristic of outdoor haze free images that the intensity value of at least on color channel within a local image window is close to zero. </w:t>
@@ -210,147 +205,520 @@
         <w:t>be an important factor that help to improve the performance of co</w:t>
       </w:r>
       <w:r>
-        <w:t>mputer image processing tech</w:t>
+        <w:t>mputer image processing techniques</w:t>
+      </w:r>
+      <w:r>
+        <w:rPr>
+          <w:rFonts w:hint="eastAsia"/>
+          <w:lang w:eastAsia="zh-CN"/>
+        </w:rPr>
+        <w:t>.</w:t>
+      </w:r>
+    </w:p>
+    <w:p>
+      <w:pPr>
+        <w:pStyle w:val="Text"/>
+        <w:ind w:firstLine="0"/>
+      </w:pPr>
+      <w:r>
+        <w:tab/>
+      </w:r>
+      <w:r>
+        <w:rPr>
+          <w:lang w:eastAsia="zh-CN"/>
+        </w:rPr>
+        <w:t>M</w:t>
+      </w:r>
+      <w:r>
+        <w:rPr>
+          <w:rFonts w:hint="eastAsia"/>
+          <w:lang w:eastAsia="zh-CN"/>
+        </w:rPr>
+        <w:t>ethods</w:t>
+      </w:r>
+      <w:r>
+        <w:t xml:space="preserve"> of dehazing before the unveiling of dark channel prior (DCP) has required multiple images to perform dehazing. For example, the polarization-based method in [1] use the polarization property of light scattering to restore the information of depth of field from multiple images taken with different degrees of polarization. </w:t>
+      </w:r>
+      <w:r>
+        <w:t xml:space="preserve">However, as mentioned in the same paper [1], this method requiring multiple reference images needs a special digital image sensor to accomplish, which is not practical in daily use. </w:t>
+      </w:r>
+      <w:r>
+        <w:t xml:space="preserve">This made researchers interested in finding dehazing methods relying on </w:t>
+      </w:r>
+      <w:r>
+        <w:t xml:space="preserve">only </w:t>
+      </w:r>
+      <w:r>
+        <w:t xml:space="preserve">single image. </w:t>
+      </w:r>
+      <w:r>
+        <w:t xml:space="preserve">Most of the single-image-based methods make use of the characteristics of outdoor haze free images. For example, a method proposed in [2] takes into account the characteristic that a haze-free image has a higher contrast than a hazy image. By maximizing the local contrast of the hazy image, it can remove a certain degree of haze but introducing significant block artifacts through the discontinuities of depth of field. </w:t>
+      </w:r>
+      <w:r>
+        <w:t xml:space="preserve">For another example in [3], a method infers the medium transmission by estimating the albedo of the scene. But this method builds upon an assumption that the transmission map and surface shading are locally uncorrected, which does not </w:t>
+      </w:r>
+      <w:r>
+        <w:t>hold when the haze is dense.</w:t>
+      </w:r>
+    </w:p>
+    <w:p>
+      <w:pPr>
+        <w:pStyle w:val="Text"/>
+        <w:ind w:firstLine="0"/>
+      </w:pPr>
+      <w:r>
+        <w:tab/>
+        <w:t xml:space="preserve">In 2010, Doctor He proposed a paper [4] introducing a prior knowledge called dark channel prior (DCP). The DCP is based on the property of dark channel pixel, which has a very low intensity within at least one of RGB channels, except for the sky region. </w:t>
+      </w:r>
+      <w:r>
+        <w:t xml:space="preserve">The DCP-based haze removal method consists of five major steps: dark channel construction, atmospheric light estimation, transmission map construction, transmission map refinement, and image reconstruction. Because DCP based method is straight forward in mathematics and easy to implement, it achieves the attentions of later studies, many of which have proposed </w:t>
+      </w:r>
+      <w:r>
+        <w:t xml:space="preserve">enhancement methods of DCP. </w:t>
+      </w:r>
+    </w:p>
+    <w:p>
+      <w:pPr>
+        <w:pStyle w:val="Text"/>
+        <w:ind w:firstLine="0"/>
+      </w:pPr>
+      <w:r>
+        <w:tab/>
+        <w:t>The rest sections of this review paper are organized as follows. In Section II, the original DCP-based dehazing method proposes in [4] will be introduced. In Section III, several other adjustment methods on DCP-based one proposed by different papers will be discussed. Section IV discusses the performance evaluation of methods</w:t>
+      </w:r>
+      <w:r>
+        <w:t xml:space="preserve"> in Section III</w:t>
+      </w:r>
+      <w:r>
+        <w:t xml:space="preserve">. </w:t>
+      </w:r>
+      <w:r>
+        <w:t>Section V concludes the paper.</w:t>
+      </w:r>
+    </w:p>
+    <w:p>
+      <w:pPr>
+        <w:pStyle w:val="Text"/>
+        <w:ind w:firstLine="0"/>
+      </w:pPr>
+    </w:p>
+    <w:p>
+      <w:pPr>
+        <w:pStyle w:val="1"/>
+      </w:pPr>
+      <w:r>
+        <w:t>Dark Channel Prior Image Dehazing Technique</w:t>
+      </w:r>
+    </w:p>
+    <w:p>
+      <w:pPr>
+        <w:ind w:firstLine="202"/>
+        <w:rPr>
+          <w:lang w:eastAsia="zh-CN"/>
+        </w:rPr>
+      </w:pPr>
+      <w:r>
+        <w:rPr>
+          <w:lang w:eastAsia="zh-CN"/>
+        </w:rPr>
+        <w:t>In this section, the image dehazing technique based on dark channel prior (DCP) will be introduced.</w:t>
+      </w:r>
+    </w:p>
+    <w:p>
+      <w:pPr>
+        <w:pStyle w:val="2"/>
+      </w:pPr>
+      <w:r>
+        <w:t>Degradation model</w:t>
+      </w:r>
+    </w:p>
+    <w:p>
+      <w:pPr>
+        <w:rPr>
+          <w:lang w:eastAsia="zh-CN"/>
+        </w:rPr>
+      </w:pPr>
+      <w:r>
+        <w:rPr>
+          <w:lang w:eastAsia="zh-CN"/>
+        </w:rPr>
+        <w:t xml:space="preserve">According to previous studies </w:t>
+      </w:r>
+      <w:r>
+        <w:rPr>
+          <w:lang w:eastAsia="zh-CN"/>
+        </w:rPr>
+        <w:t xml:space="preserve">about atmospheric particles and light </w:t>
+      </w:r>
+      <w:r>
+        <w:rPr>
+          <w:lang w:eastAsia="zh-CN"/>
+        </w:rPr>
+        <w:t xml:space="preserve">in [5], </w:t>
+      </w:r>
+      <w:r>
+        <w:rPr>
+          <w:lang w:eastAsia="zh-CN"/>
+        </w:rPr>
+        <w:t>a hazy image can be mathematically modeled as follows:</w:t>
+      </w:r>
+    </w:p>
+    <w:p>
+      <w:pPr>
+        <w:rPr>
+          <w:i/>
+          <w:lang w:eastAsia="zh-CN"/>
+        </w:rPr>
+      </w:pPr>
+      <m:oMathPara>
+        <m:oMath>
+          <m:r>
+            <w:rPr>
+              <w:rFonts w:ascii="Cambria Math" w:hAnsi="Cambria Math"/>
+              <w:lang w:eastAsia="zh-CN"/>
+            </w:rPr>
+            <m:t>I</m:t>
+          </m:r>
+          <m:d>
+            <m:dPr>
+              <m:ctrlPr>
+                <w:rPr>
+                  <w:rFonts w:ascii="Cambria Math" w:hAnsi="Cambria Math"/>
+                  <w:i/>
+                  <w:lang w:eastAsia="zh-CN"/>
+                </w:rPr>
+              </m:ctrlPr>
+            </m:dPr>
+            <m:e>
+              <m:r>
+                <w:rPr>
+                  <w:rFonts w:ascii="Cambria Math" w:hAnsi="Cambria Math"/>
+                  <w:lang w:eastAsia="zh-CN"/>
+                </w:rPr>
+                <m:t>x</m:t>
+              </m:r>
+            </m:e>
+          </m:d>
+          <m:r>
+            <w:rPr>
+              <w:rFonts w:ascii="Cambria Math" w:hAnsi="Cambria Math"/>
+              <w:lang w:eastAsia="zh-CN"/>
+            </w:rPr>
+            <m:t>=J</m:t>
+          </m:r>
+          <m:d>
+            <m:dPr>
+              <m:ctrlPr>
+                <w:rPr>
+                  <w:rFonts w:ascii="Cambria Math" w:hAnsi="Cambria Math"/>
+                  <w:i/>
+                  <w:lang w:eastAsia="zh-CN"/>
+                </w:rPr>
+              </m:ctrlPr>
+            </m:dPr>
+            <m:e>
+              <m:r>
+                <w:rPr>
+                  <w:rFonts w:ascii="Cambria Math" w:hAnsi="Cambria Math"/>
+                  <w:lang w:eastAsia="zh-CN"/>
+                </w:rPr>
+                <m:t>x</m:t>
+              </m:r>
+            </m:e>
+          </m:d>
+          <m:r>
+            <w:rPr>
+              <w:rFonts w:ascii="Cambria Math" w:hAnsi="Cambria Math"/>
+              <w:lang w:eastAsia="zh-CN"/>
+            </w:rPr>
+            <m:t>t(x)+A</m:t>
+          </m:r>
+          <m:d>
+            <m:dPr>
+              <m:ctrlPr>
+                <w:rPr>
+                  <w:rFonts w:ascii="Cambria Math" w:hAnsi="Cambria Math"/>
+                  <w:i/>
+                  <w:lang w:eastAsia="zh-CN"/>
+                </w:rPr>
+              </m:ctrlPr>
+            </m:dPr>
+            <m:e>
+              <m:r>
+                <w:rPr>
+                  <w:rFonts w:ascii="Cambria Math" w:hAnsi="Cambria Math"/>
+                  <w:lang w:eastAsia="zh-CN"/>
+                </w:rPr>
+                <m:t>1-t</m:t>
+              </m:r>
+              <m:d>
+                <m:dPr>
+                  <m:ctrlPr>
+                    <w:rPr>
+                      <w:rFonts w:ascii="Cambria Math" w:hAnsi="Cambria Math"/>
+                      <w:i/>
+                      <w:lang w:eastAsia="zh-CN"/>
+                    </w:rPr>
+                  </m:ctrlPr>
+                </m:dPr>
+                <m:e>
+                  <m:r>
+                    <w:rPr>
+                      <w:rFonts w:ascii="Cambria Math" w:hAnsi="Cambria Math"/>
+                      <w:lang w:eastAsia="zh-CN"/>
+                    </w:rPr>
+                    <m:t>x</m:t>
+                  </m:r>
+                </m:e>
+              </m:d>
+            </m:e>
+          </m:d>
+        </m:oMath>
+      </m:oMathPara>
+    </w:p>
+    <w:p>
+      <w:pPr>
+        <w:rPr>
+          <w:rFonts w:hint="eastAsia"/>
+          <w:lang w:eastAsia="zh-CN"/>
+        </w:rPr>
+      </w:pPr>
+      <w:r>
+        <w:rPr>
+          <w:lang w:eastAsia="zh-CN"/>
+        </w:rPr>
+        <w:t xml:space="preserve">where </w:t>
+      </w:r>
+      <w:r>
+        <w:rPr>
+          <w:i/>
+          <w:lang w:eastAsia="zh-CN"/>
+        </w:rPr>
+        <w:t>x</w:t>
+      </w:r>
+      <w:r>
+        <w:rPr>
+          <w:lang w:eastAsia="zh-CN"/>
+        </w:rPr>
+        <w:t xml:space="preserve"> represents the image coordinates</w:t>
+      </w:r>
+      <w:r>
+        <w:rPr>
+          <w:lang w:eastAsia="zh-CN"/>
+        </w:rPr>
+        <w:t>;</w:t>
+      </w:r>
+      <w:r>
+        <w:rPr>
+          <w:lang w:eastAsia="zh-CN"/>
+        </w:rPr>
+        <w:t xml:space="preserve"> </w:t>
+      </w:r>
+      <w:r>
+        <w:rPr>
+          <w:i/>
+          <w:lang w:eastAsia="zh-CN"/>
+        </w:rPr>
+        <w:t>I</w:t>
+      </w:r>
+      <w:r>
+        <w:rPr>
+          <w:lang w:eastAsia="zh-CN"/>
+        </w:rPr>
+        <w:t xml:space="preserve"> is the hazy image captured by our camera</w:t>
+      </w:r>
+      <w:r>
+        <w:rPr>
+          <w:lang w:eastAsia="zh-CN"/>
+        </w:rPr>
+        <w:t>;</w:t>
+      </w:r>
+      <w:r>
+        <w:rPr>
+          <w:lang w:eastAsia="zh-CN"/>
+        </w:rPr>
+        <w:t xml:space="preserve"> </w:t>
+      </w:r>
+      <w:r>
+        <w:rPr>
+          <w:i/>
+          <w:lang w:eastAsia="zh-CN"/>
+        </w:rPr>
+        <w:t>J</w:t>
+      </w:r>
+      <w:r>
+        <w:rPr>
+          <w:lang w:eastAsia="zh-CN"/>
+        </w:rPr>
+        <w:t xml:space="preserve"> is the haze-free image or the actual </w:t>
+      </w:r>
+      <w:r>
+        <w:rPr>
+          <w:lang w:eastAsia="zh-CN"/>
+        </w:rPr>
+        <w:lastRenderedPageBreak/>
+        <w:t>object that the camera is going to shoot</w:t>
+      </w:r>
+      <w:r>
+        <w:rPr>
+          <w:lang w:eastAsia="zh-CN"/>
+        </w:rPr>
+        <w:t>;</w:t>
+      </w:r>
+      <w:r>
+        <w:rPr>
+          <w:i/>
+          <w:lang w:eastAsia="zh-CN"/>
+        </w:rPr>
+        <w:t xml:space="preserve"> </w:t>
+      </w:r>
+      <w:r>
+        <w:rPr>
+          <w:i/>
+          <w:lang w:eastAsia="zh-CN"/>
+        </w:rPr>
+        <w:t>A</w:t>
+      </w:r>
+      <w:r>
+        <w:rPr>
+          <w:lang w:eastAsia="zh-CN"/>
+        </w:rPr>
+        <w:t xml:space="preserve"> is the global atmospheric light</w:t>
+      </w:r>
+      <w:r>
+        <w:rPr>
+          <w:lang w:eastAsia="zh-CN"/>
+        </w:rPr>
+        <w:t>;</w:t>
+      </w:r>
+      <w:r>
+        <w:rPr>
+          <w:lang w:eastAsia="zh-CN"/>
+        </w:rPr>
+        <w:t xml:space="preserve"> </w:t>
+      </w:r>
+      <w:r>
+        <w:rPr>
+          <w:i/>
+          <w:lang w:eastAsia="zh-CN"/>
+        </w:rPr>
+        <w:t>t(x)</w:t>
+      </w:r>
+      <w:r>
+        <w:rPr>
+          <w:lang w:eastAsia="zh-CN"/>
+        </w:rPr>
+        <w:t xml:space="preserve"> is the transmission map</w:t>
+      </w:r>
+      <w:r>
+        <w:rPr>
+          <w:lang w:eastAsia="zh-CN"/>
+        </w:rPr>
+        <w:t>, or depth map, since it is responsible to record the information about depth of field.</w:t>
       </w:r>
       <w:bookmarkStart w:id="1" w:name="_GoBack"/>
       <w:bookmarkEnd w:id="1"/>
-      <w:r>
-        <w:t>niques</w:t>
-      </w:r>
     </w:p>
     <w:p>
       <w:pPr>
-        <w:pStyle w:val="Text"/>
-        <w:ind w:firstLine="0"/>
-      </w:pPr>
+        <w:pStyle w:val="2"/>
+        <w:rPr>
+          <w:lang w:eastAsia="zh-CN"/>
+        </w:rPr>
+      </w:pPr>
+      <w:r>
+        <w:rPr>
+          <w:rFonts w:hint="eastAsia"/>
+          <w:lang w:eastAsia="zh-CN"/>
+        </w:rPr>
+        <w:t>D</w:t>
+      </w:r>
+      <w:r>
+        <w:rPr>
+          <w:lang w:eastAsia="zh-CN"/>
+        </w:rPr>
+        <w:t>ark channel prior (DCP)</w:t>
+      </w:r>
     </w:p>
     <w:p>
       <w:pPr>
-        <w:pStyle w:val="Text"/>
-        <w:ind w:firstLine="0"/>
-      </w:pPr>
-      <w:r>
-        <w:t xml:space="preserve"> </w:t>
-      </w:r>
-      <w:proofErr w:type="gramStart"/>
-      <w:r>
-        <w:t>selection</w:t>
-      </w:r>
-      <w:proofErr w:type="gramEnd"/>
-      <w:r>
-        <w:t xml:space="preserve"> of the high-quality parametric representation of acoustic data is an important task in the design of any speech recognition system. The usual objectives in selectin</w:t>
-      </w:r>
-      <w:r>
-        <w:t>g</w:t>
-      </w:r>
-      <w:r>
-        <w:t xml:space="preserve"> a representation are to compress the speech </w:t>
-      </w:r>
-      <w:r>
-        <w:t>data by eliminating information not pertinent to the phonetic analysis of the data and to enhance those aspects of the signal that contribute significantly to the detection of phonetic differences.</w:t>
-      </w:r>
-      <w:r>
-        <w:t xml:space="preserve"> When the amount of reference information in speech signal is significant, compact storage of the information becomes an important practical consideration. </w:t>
+        <w:pStyle w:val="2"/>
+        <w:rPr>
+          <w:lang w:eastAsia="zh-CN"/>
+        </w:rPr>
+      </w:pPr>
+      <w:r>
+        <w:rPr>
+          <w:rFonts w:hint="eastAsia"/>
+          <w:lang w:eastAsia="zh-CN"/>
+        </w:rPr>
+        <w:t>A</w:t>
+      </w:r>
+      <w:r>
+        <w:rPr>
+          <w:lang w:eastAsia="zh-CN"/>
+        </w:rPr>
+        <w:t>tmospheric light estimation</w:t>
       </w:r>
     </w:p>
     <w:p>
       <w:pPr>
-        <w:pStyle w:val="Text"/>
-        <w:ind w:firstLine="0"/>
-      </w:pPr>
-      <w:r>
-        <w:tab/>
-      </w:r>
-      <w:r>
-        <w:t xml:space="preserve">Because the choice of speech segmentation methods prior to speech feature extraction in speech automatic recognition is basic to the decision as to what acoustic information is useful, </w:t>
-      </w:r>
-      <w:r>
-        <w:t xml:space="preserve">and the choice of parametric representations significantly affects the recognition results [1], </w:t>
-      </w:r>
-      <w:r>
-        <w:t xml:space="preserve">researchers have been attempting to find a parametric representation </w:t>
-      </w:r>
-      <w:r>
-        <w:t xml:space="preserve">that can be generalized to differently organized speech recognition system. </w:t>
+        <w:pStyle w:val="2"/>
+        <w:rPr>
+          <w:lang w:eastAsia="zh-CN"/>
+        </w:rPr>
+      </w:pPr>
+      <w:r>
+        <w:rPr>
+          <w:lang w:eastAsia="zh-CN"/>
+        </w:rPr>
+        <w:t>Transmission map estimation</w:t>
       </w:r>
     </w:p>
     <w:p>
       <w:pPr>
-        <w:pStyle w:val="Text"/>
-        <w:ind w:firstLine="0"/>
-      </w:pPr>
-      <w:r>
-        <w:tab/>
-      </w:r>
-      <w:r>
-        <w:t xml:space="preserve">A preliminary experiment </w:t>
-      </w:r>
-      <w:r>
-        <w:t xml:space="preserve">[2] </w:t>
-      </w:r>
-      <w:r>
-        <w:t>showed that the cepstrum coefficients were useful for representing consonantal information</w:t>
-      </w:r>
-      <w:r>
-        <w:t xml:space="preserve">. </w:t>
-      </w:r>
-      <w:r>
-        <w:t>One</w:t>
-      </w:r>
-      <w:r>
-        <w:t xml:space="preserve"> </w:t>
-      </w:r>
-      <w:r>
-        <w:t xml:space="preserve">widely used </w:t>
-      </w:r>
-      <w:r>
-        <w:t xml:space="preserve">cepstrum coefficients </w:t>
-      </w:r>
-      <w:r>
-        <w:t>is</w:t>
-      </w:r>
-      <w:r>
-        <w:t xml:space="preserve"> Mel-Frequency Cepstrum Coefficients (MFCC). </w:t>
+        <w:pStyle w:val="2"/>
+        <w:rPr>
+          <w:lang w:eastAsia="zh-CN"/>
+        </w:rPr>
+      </w:pPr>
+      <w:r>
+        <w:rPr>
+          <w:lang w:eastAsia="zh-CN"/>
+        </w:rPr>
+        <w:t>Transmission map refinement</w:t>
       </w:r>
     </w:p>
     <w:p>
       <w:pPr>
-        <w:pStyle w:val="Text"/>
-        <w:ind w:firstLine="0"/>
-      </w:pPr>
-      <w:r>
-        <w:tab/>
-        <w:t xml:space="preserve">This review paper </w:t>
-      </w:r>
-      <w:r>
-        <w:t xml:space="preserve">covers a brief development of MFCC. The next section describes another type of cepstrum coefficients named as </w:t>
-      </w:r>
-      <w:r>
-        <w:t>Linear Prediction Cepstrum Coefficients (LPCC)</w:t>
-      </w:r>
-      <w:r>
-        <w:t xml:space="preserve">, and its comparison with MFCC. The following section describes the step-by-step implementation of MFCC. Finally, a new technique </w:t>
-      </w:r>
-      <w:r>
-        <w:t xml:space="preserve">aiming at feature extraction </w:t>
-      </w:r>
-      <w:r>
-        <w:t xml:space="preserve">called </w:t>
-      </w:r>
-      <w:r>
-        <w:t>Complex Linear Projection (CLP)</w:t>
-      </w:r>
-      <w:r>
-        <w:t xml:space="preserve"> are introduced briefly.</w:t>
+        <w:pStyle w:val="2"/>
+        <w:rPr>
+          <w:rFonts w:hint="eastAsia"/>
+          <w:lang w:eastAsia="zh-CN"/>
+        </w:rPr>
+      </w:pPr>
+      <w:r>
+        <w:rPr>
+          <w:rFonts w:hint="eastAsia"/>
+          <w:lang w:eastAsia="zh-CN"/>
+        </w:rPr>
+        <w:t>I</w:t>
+      </w:r>
+      <w:r>
+        <w:rPr>
+          <w:lang w:eastAsia="zh-CN"/>
+        </w:rPr>
+        <w:t>mage reconstruction</w:t>
       </w:r>
     </w:p>
     <w:p>
       <w:pPr>
-        <w:pStyle w:val="1"/>
-      </w:pPr>
-      <w:r>
-        <w:t>Linear Prediction Cepstrum Coefficients</w:t>
-      </w:r>
+        <w:ind w:firstLine="202"/>
+        <w:rPr>
+          <w:rFonts w:hint="eastAsia"/>
+          <w:lang w:eastAsia="zh-CN"/>
+        </w:rPr>
+      </w:pPr>
     </w:p>
     <w:p>
       <w:pPr>
@@ -363,21 +731,7 @@
         <w:rPr>
           <w:lang w:eastAsia="zh-CN"/>
         </w:rPr>
-        <w:t xml:space="preserve">The calculation of cepstrum of speech signals introduced in [3] is based on the </w:t>
-      </w:r>
-      <w:proofErr w:type="spellStart"/>
-      <w:r>
-        <w:rPr>
-          <w:lang w:eastAsia="zh-CN"/>
-        </w:rPr>
-        <w:t>periodogram</w:t>
-      </w:r>
-      <w:proofErr w:type="spellEnd"/>
-      <w:r>
-        <w:rPr>
-          <w:lang w:eastAsia="zh-CN"/>
-        </w:rPr>
-        <w:t xml:space="preserve"> estimate of the power spectrum. The process can be written </w:t>
+        <w:t xml:space="preserve">The calculation of cepstrum of speech signals introduced in [3] is based on the periodogram estimate of the power spectrum. The process can be written </w:t>
       </w:r>
       <w:r>
         <w:rPr>
@@ -385,14 +739,12 @@
         </w:rPr>
         <w:t xml:space="preserve">mathematically </w:t>
       </w:r>
-      <w:proofErr w:type="gramStart"/>
       <w:r>
         <w:rPr>
           <w:lang w:eastAsia="zh-CN"/>
         </w:rPr>
         <w:t xml:space="preserve">as </w:t>
       </w:r>
-      <w:proofErr w:type="gramEnd"/>
       <m:oMath>
         <m:r>
           <m:rPr>
@@ -532,27 +884,19 @@
         <w:rPr>
           <w:lang w:eastAsia="zh-CN"/>
         </w:rPr>
-        <w:t xml:space="preserve">The Linear Prediction Cepstrum Coefficients (LPCC) are computed in the same way with cepstrum except that they are computed from the smoothed auto-regressive power spectrum instead of the </w:t>
-      </w:r>
-      <w:proofErr w:type="spellStart"/>
-      <w:r>
-        <w:rPr>
-          <w:lang w:eastAsia="zh-CN"/>
-        </w:rPr>
-        <w:t>periodogram</w:t>
-      </w:r>
-      <w:proofErr w:type="spellEnd"/>
-      <w:r>
-        <w:rPr>
-          <w:lang w:eastAsia="zh-CN"/>
-        </w:rPr>
-        <w:t xml:space="preserve"> estimate of the power spectrum. </w:t>
-      </w:r>
-      <w:r>
-        <w:rPr>
-          <w:lang w:eastAsia="zh-CN"/>
-        </w:rPr>
-        <w:t xml:space="preserve">As the introduction in [3], Levinson Durbin algorithm can be applied to the calculation of LPCC. </w:t>
+        <w:t xml:space="preserve">The Linear Prediction Cepstrum Coefficients (LPCC) are computed in the same way with cepstrum except that they are computed from the smoothed auto-regressive power spectrum instead of the periodogram estimate of the power spectrum. </w:t>
+      </w:r>
+      <w:r>
+        <w:rPr>
+          <w:lang w:eastAsia="zh-CN"/>
+        </w:rPr>
+        <w:t xml:space="preserve">As the introduction in [3], Levinson Durbin algorithm can be </w:t>
+      </w:r>
+      <w:r>
+        <w:rPr>
+          <w:lang w:eastAsia="zh-CN"/>
+        </w:rPr>
+        <w:t xml:space="preserve">applied to the calculation of LPCC. </w:t>
       </w:r>
       <w:r>
         <w:rPr>
@@ -620,18 +964,12 @@
         <w:t>&gt; [</w:t>
       </w:r>
       <w:proofErr w:type="spellStart"/>
-      <w:r>
-        <w:rPr>
-          <w:lang w:eastAsia="zh-CN"/>
-        </w:rPr>
-        <w:t>lp</w:t>
-      </w:r>
       <w:proofErr w:type="gramStart"/>
       <w:r>
         <w:rPr>
           <w:lang w:eastAsia="zh-CN"/>
         </w:rPr>
-        <w:t>,g</w:t>
+        <w:t>lp,g</w:t>
       </w:r>
       <w:proofErr w:type="spellEnd"/>
       <w:proofErr w:type="gramEnd"/>
@@ -688,35 +1026,35 @@
         <w:rPr>
           <w:lang w:eastAsia="zh-CN"/>
         </w:rPr>
-        <w:t xml:space="preserve"> = g</w:t>
+        <w:t xml:space="preserve"> = g./abs(</w:t>
+      </w:r>
+      <w:proofErr w:type="spellStart"/>
+      <w:r>
+        <w:rPr>
+          <w:lang w:eastAsia="zh-CN"/>
+        </w:rPr>
+        <w:t>fft</w:t>
+      </w:r>
+      <w:proofErr w:type="spellEnd"/>
+      <w:r>
+        <w:rPr>
+          <w:lang w:eastAsia="zh-CN"/>
+        </w:rPr>
+        <w:t>(lp,1024)</w:t>
       </w:r>
       <w:proofErr w:type="gramStart"/>
       <w:r>
         <w:rPr>
           <w:lang w:eastAsia="zh-CN"/>
         </w:rPr>
-        <w:t>./</w:t>
+        <w:t>).^</w:t>
       </w:r>
       <w:proofErr w:type="gramEnd"/>
       <w:r>
         <w:rPr>
           <w:lang w:eastAsia="zh-CN"/>
         </w:rPr>
-        <w:t>abs(</w:t>
-      </w:r>
-      <w:proofErr w:type="spellStart"/>
-      <w:r>
-        <w:rPr>
-          <w:lang w:eastAsia="zh-CN"/>
-        </w:rPr>
-        <w:t>fft</w:t>
-      </w:r>
-      <w:proofErr w:type="spellEnd"/>
-      <w:r>
-        <w:rPr>
-          <w:lang w:eastAsia="zh-CN"/>
-        </w:rPr>
-        <w:t>(lp,1024)).^2;</w:t>
+        <w:t>2;</w:t>
       </w:r>
     </w:p>
     <w:p>
@@ -733,7 +1071,6 @@
         <w:t xml:space="preserve">&gt;&gt;LPCC = </w:t>
       </w:r>
       <w:proofErr w:type="spellStart"/>
-      <w:proofErr w:type="gramStart"/>
       <w:r>
         <w:rPr>
           <w:lang w:eastAsia="zh-CN"/>
@@ -745,14 +1082,7 @@
         <w:rPr>
           <w:lang w:eastAsia="zh-CN"/>
         </w:rPr>
-        <w:t>(</w:t>
-      </w:r>
-      <w:proofErr w:type="gramEnd"/>
-      <w:r>
-        <w:rPr>
-          <w:lang w:eastAsia="zh-CN"/>
-        </w:rPr>
-        <w:t>log(</w:t>
+        <w:t>(log(</w:t>
       </w:r>
       <w:proofErr w:type="spellStart"/>
       <w:r>
@@ -833,7 +1163,6 @@
             <w:rFonts w:ascii="Cambria Math" w:hAnsi="Cambria Math"/>
             <w:lang w:eastAsia="zh-CN"/>
           </w:rPr>
-          <w:lastRenderedPageBreak/>
           <m:t>LPCC</m:t>
         </m:r>
         <m:d>
@@ -1273,19 +1602,11 @@
           <w:lang w:eastAsia="zh-CN"/>
         </w:rPr>
       </w:pPr>
-      <w:proofErr w:type="gramStart"/>
-      <w:r>
-        <w:rPr>
-          <w:lang w:eastAsia="zh-CN"/>
-        </w:rPr>
-        <w:t>in</w:t>
-      </w:r>
-      <w:proofErr w:type="gramEnd"/>
-      <w:r>
-        <w:rPr>
-          <w:lang w:eastAsia="zh-CN"/>
-        </w:rPr>
-        <w:t xml:space="preserve"> which </w:t>
+      <w:r>
+        <w:rPr>
+          <w:lang w:eastAsia="zh-CN"/>
+        </w:rPr>
+        <w:t xml:space="preserve">in which </w:t>
       </w:r>
       <m:oMath>
         <m:sSub>
@@ -3320,6 +3641,7 @@
           <w:noProof/>
           <w:lang w:eastAsia="zh-CN"/>
         </w:rPr>
+        <w:lastRenderedPageBreak/>
         <w:drawing>
           <wp:inline distT="0" distB="0" distL="0" distR="0">
             <wp:extent cx="2629267" cy="2010056"/>
@@ -3448,13 +3770,7 @@
         <w:rPr>
           <w:lang w:eastAsia="zh-CN"/>
         </w:rPr>
-        <w:t xml:space="preserve">lie most frequent in the recognition of consonants and may be due to the inaccurate representation of the consonantal spectra by the </w:t>
-      </w:r>
-      <w:r>
-        <w:rPr>
-          <w:lang w:eastAsia="zh-CN"/>
-        </w:rPr>
-        <w:t>linear prediction technique.</w:t>
+        <w:t>lie most frequent in the recognition of consonants and may be due to the inaccurate representation of the consonantal spectra by the linear prediction technique.</w:t>
       </w:r>
     </w:p>
     <w:p>
@@ -3626,7 +3942,6 @@
         <w:t xml:space="preserve">he </w:t>
       </w:r>
       <w:proofErr w:type="spellStart"/>
-      <w:proofErr w:type="gramStart"/>
       <w:r>
         <w:rPr>
           <w:lang w:eastAsia="zh-CN"/>
@@ -3634,7 +3949,6 @@
         <w:t>mel</w:t>
       </w:r>
       <w:proofErr w:type="spellEnd"/>
-      <w:proofErr w:type="gramEnd"/>
       <w:r>
         <w:rPr>
           <w:lang w:eastAsia="zh-CN"/>
@@ -3672,7 +3986,6 @@
         <w:t xml:space="preserve"> The </w:t>
       </w:r>
       <w:proofErr w:type="spellStart"/>
-      <w:proofErr w:type="gramStart"/>
       <w:r>
         <w:rPr>
           <w:lang w:eastAsia="zh-CN"/>
@@ -3680,7 +3993,6 @@
         <w:t>mel</w:t>
       </w:r>
       <w:proofErr w:type="spellEnd"/>
-      <w:proofErr w:type="gramEnd"/>
       <w:r>
         <w:rPr>
           <w:lang w:eastAsia="zh-CN"/>
@@ -3791,20 +4103,11 @@
           <w:lang w:eastAsia="zh-CN"/>
         </w:rPr>
       </w:pPr>
-      <w:proofErr w:type="gramStart"/>
-      <w:r>
-        <w:rPr>
-          <w:lang w:eastAsia="zh-CN"/>
-        </w:rPr>
-        <w:lastRenderedPageBreak/>
-        <w:t>in</w:t>
-      </w:r>
-      <w:proofErr w:type="gramEnd"/>
-      <w:r>
-        <w:rPr>
-          <w:lang w:eastAsia="zh-CN"/>
-        </w:rPr>
-        <w:t xml:space="preserve"> which </w:t>
+      <w:r>
+        <w:rPr>
+          <w:lang w:eastAsia="zh-CN"/>
+        </w:rPr>
+        <w:t xml:space="preserve">in which </w:t>
       </w:r>
       <w:r>
         <w:rPr>
@@ -3861,7 +4164,6 @@
         <w:t xml:space="preserve">The </w:t>
       </w:r>
       <w:proofErr w:type="spellStart"/>
-      <w:proofErr w:type="gramStart"/>
       <w:r>
         <w:rPr>
           <w:lang w:eastAsia="zh-CN"/>
@@ -3869,7 +4171,6 @@
         <w:t>mel</w:t>
       </w:r>
       <w:proofErr w:type="spellEnd"/>
-      <w:proofErr w:type="gramEnd"/>
       <w:r>
         <w:rPr>
           <w:lang w:eastAsia="zh-CN"/>
@@ -3957,7 +4258,7 @@
     </w:p>
     <w:p>
       <w:pPr>
-        <w:pStyle w:val="ae"/>
+        <w:pStyle w:val="af3"/>
         <w:numPr>
           <w:ilvl w:val="0"/>
           <w:numId w:val="41"/>
@@ -3983,7 +4284,7 @@
     </w:p>
     <w:p>
       <w:pPr>
-        <w:pStyle w:val="ae"/>
+        <w:pStyle w:val="af3"/>
         <w:numPr>
           <w:ilvl w:val="0"/>
           <w:numId w:val="41"/>
@@ -3997,26 +4298,12 @@
         <w:rPr>
           <w:lang w:eastAsia="zh-CN"/>
         </w:rPr>
-        <w:t xml:space="preserve">For each frame calculate the </w:t>
-      </w:r>
-      <w:proofErr w:type="spellStart"/>
-      <w:r>
-        <w:rPr>
-          <w:lang w:eastAsia="zh-CN"/>
-        </w:rPr>
-        <w:t>periodogram</w:t>
-      </w:r>
-      <w:proofErr w:type="spellEnd"/>
-      <w:r>
-        <w:rPr>
-          <w:lang w:eastAsia="zh-CN"/>
-        </w:rPr>
-        <w:t xml:space="preserve"> estimation of the power spectrum.</w:t>
+        <w:t>For each frame calculate the periodogram estimation of the power spectrum.</w:t>
       </w:r>
     </w:p>
     <w:p>
       <w:pPr>
-        <w:pStyle w:val="ae"/>
+        <w:pStyle w:val="af3"/>
         <w:numPr>
           <w:ilvl w:val="0"/>
           <w:numId w:val="41"/>
@@ -4033,7 +4320,6 @@
         <w:t xml:space="preserve">Apply the </w:t>
       </w:r>
       <w:proofErr w:type="spellStart"/>
-      <w:proofErr w:type="gramStart"/>
       <w:r>
         <w:rPr>
           <w:lang w:eastAsia="zh-CN"/>
@@ -4041,7 +4327,6 @@
         <w:t>mel</w:t>
       </w:r>
       <w:proofErr w:type="spellEnd"/>
-      <w:proofErr w:type="gramEnd"/>
       <w:r>
         <w:rPr>
           <w:lang w:eastAsia="zh-CN"/>
@@ -4051,7 +4336,7 @@
     </w:p>
     <w:p>
       <w:pPr>
-        <w:pStyle w:val="ae"/>
+        <w:pStyle w:val="af3"/>
         <w:numPr>
           <w:ilvl w:val="0"/>
           <w:numId w:val="41"/>
@@ -4070,7 +4355,7 @@
     </w:p>
     <w:p>
       <w:pPr>
-        <w:pStyle w:val="ae"/>
+        <w:pStyle w:val="af3"/>
         <w:numPr>
           <w:ilvl w:val="0"/>
           <w:numId w:val="41"/>
@@ -4089,7 +4374,7 @@
     </w:p>
     <w:p>
       <w:pPr>
-        <w:pStyle w:val="ae"/>
+        <w:pStyle w:val="af3"/>
         <w:numPr>
           <w:ilvl w:val="0"/>
           <w:numId w:val="41"/>
@@ -4255,7 +4540,6 @@
           <w:lang w:eastAsia="zh-CN"/>
         </w:rPr>
       </w:pPr>
-      <w:proofErr w:type="spellStart"/>
       <w:r>
         <w:rPr>
           <w:rFonts w:hint="eastAsia"/>
@@ -4267,14 +4551,7 @@
         <w:rPr>
           <w:lang w:eastAsia="zh-CN"/>
         </w:rPr>
-        <w:t>eriodogram</w:t>
-      </w:r>
-      <w:proofErr w:type="spellEnd"/>
-      <w:r>
-        <w:rPr>
-          <w:lang w:eastAsia="zh-CN"/>
-        </w:rPr>
-        <w:t xml:space="preserve"> estimation of power spectrum</w:t>
+        <w:t>eriodogram estimation of power spectrum</w:t>
       </w:r>
     </w:p>
     <w:p>
@@ -4492,19 +4769,11 @@
           <w:lang w:eastAsia="zh-CN"/>
         </w:rPr>
       </w:pPr>
-      <w:proofErr w:type="gramStart"/>
-      <w:r>
-        <w:rPr>
-          <w:lang w:eastAsia="zh-CN"/>
-        </w:rPr>
-        <w:t>where</w:t>
-      </w:r>
-      <w:proofErr w:type="gramEnd"/>
-      <w:r>
-        <w:rPr>
-          <w:lang w:eastAsia="zh-CN"/>
-        </w:rPr>
-        <w:t xml:space="preserve"> </w:t>
+      <w:r>
+        <w:rPr>
+          <w:lang w:eastAsia="zh-CN"/>
+        </w:rPr>
+        <w:t xml:space="preserve">where </w:t>
       </w:r>
       <m:oMath>
         <m:sSub>
@@ -4625,27 +4894,14 @@
           <w:rFonts w:hint="eastAsia"/>
           <w:lang w:eastAsia="zh-CN"/>
         </w:rPr>
+        <w:lastRenderedPageBreak/>
         <w:t>T</w:t>
       </w:r>
       <w:r>
         <w:rPr>
           <w:lang w:eastAsia="zh-CN"/>
         </w:rPr>
-        <w:t xml:space="preserve">hen, the </w:t>
-      </w:r>
-      <w:proofErr w:type="spellStart"/>
-      <w:r>
-        <w:rPr>
-          <w:lang w:eastAsia="zh-CN"/>
-        </w:rPr>
-        <w:t>periodogram</w:t>
-      </w:r>
-      <w:proofErr w:type="spellEnd"/>
-      <w:r>
-        <w:rPr>
-          <w:lang w:eastAsia="zh-CN"/>
-        </w:rPr>
-        <w:t xml:space="preserve"> estimation of power spectrum can be calculated as:</w:t>
+        <w:t>hen, the periodogram estimation of power spectrum can be calculated as:</w:t>
       </w:r>
     </w:p>
     <w:p>
@@ -4904,21 +5160,7 @@
         <w:rPr>
           <w:lang w:eastAsia="zh-CN"/>
         </w:rPr>
-        <w:t xml:space="preserve">The </w:t>
-      </w:r>
-      <w:proofErr w:type="spellStart"/>
-      <w:r>
-        <w:rPr>
-          <w:lang w:eastAsia="zh-CN"/>
-        </w:rPr>
-        <w:t>periodogram</w:t>
-      </w:r>
-      <w:proofErr w:type="spellEnd"/>
-      <w:r>
-        <w:rPr>
-          <w:lang w:eastAsia="zh-CN"/>
-        </w:rPr>
-        <w:t xml:space="preserve"> estimation of power spectrum contains a lot of information that is not required for speech recognition</w:t>
+        <w:t>The periodogram estimation of power spectrum contains a lot of information that is not required for speech recognition</w:t>
       </w:r>
       <w:r>
         <w:rPr>
@@ -5022,7 +5264,6 @@
         <w:t xml:space="preserve">ecause all the manipulations are on the basis of </w:t>
       </w:r>
       <w:proofErr w:type="spellStart"/>
-      <w:proofErr w:type="gramStart"/>
       <w:r>
         <w:rPr>
           <w:lang w:eastAsia="zh-CN"/>
@@ -5030,7 +5271,6 @@
         <w:t>mel</w:t>
       </w:r>
       <w:proofErr w:type="spellEnd"/>
-      <w:proofErr w:type="gramEnd"/>
       <w:r>
         <w:rPr>
           <w:lang w:eastAsia="zh-CN"/>
@@ -5528,19 +5768,11 @@
           <w:lang w:eastAsia="zh-CN"/>
         </w:rPr>
       </w:pPr>
-      <w:proofErr w:type="gramStart"/>
-      <w:r>
-        <w:rPr>
-          <w:lang w:eastAsia="zh-CN"/>
-        </w:rPr>
-        <w:t>in</w:t>
-      </w:r>
-      <w:proofErr w:type="gramEnd"/>
-      <w:r>
-        <w:rPr>
-          <w:lang w:eastAsia="zh-CN"/>
-        </w:rPr>
-        <w:t xml:space="preserve"> which  </w:t>
+      <w:r>
+        <w:rPr>
+          <w:lang w:eastAsia="zh-CN"/>
+        </w:rPr>
+        <w:t xml:space="preserve">in which  </w:t>
       </w:r>
       <m:oMath>
         <m:r>
@@ -5906,19 +6138,11 @@
           <w:lang w:eastAsia="zh-CN"/>
         </w:rPr>
       </w:pPr>
-      <w:proofErr w:type="gramStart"/>
-      <w:r>
-        <w:rPr>
-          <w:lang w:eastAsia="zh-CN"/>
-        </w:rPr>
-        <w:t>and</w:t>
-      </w:r>
-      <w:proofErr w:type="gramEnd"/>
-      <w:r>
-        <w:rPr>
-          <w:lang w:eastAsia="zh-CN"/>
-        </w:rPr>
-        <w:t xml:space="preserve"> M is the number of filters. </w:t>
+      <w:r>
+        <w:rPr>
+          <w:lang w:eastAsia="zh-CN"/>
+        </w:rPr>
+        <w:t xml:space="preserve">and M is the number of filters. </w:t>
       </w:r>
       <m:oMath>
         <m:r>
@@ -5953,21 +6177,7 @@
         <w:rPr>
           <w:lang w:eastAsia="zh-CN"/>
         </w:rPr>
-        <w:t xml:space="preserve"> </w:t>
-      </w:r>
-      <w:proofErr w:type="gramStart"/>
-      <w:r>
-        <w:rPr>
-          <w:lang w:eastAsia="zh-CN"/>
-        </w:rPr>
-        <w:t>refers</w:t>
-      </w:r>
-      <w:proofErr w:type="gramEnd"/>
-      <w:r>
-        <w:rPr>
-          <w:lang w:eastAsia="zh-CN"/>
-        </w:rPr>
-        <w:t xml:space="preserve"> to the mel-scale frequency.</w:t>
+        <w:t xml:space="preserve"> refers to the mel-scale frequency.</w:t>
       </w:r>
     </w:p>
     <w:p>
@@ -5994,7 +6204,6 @@
           <w:noProof/>
           <w:lang w:eastAsia="zh-CN"/>
         </w:rPr>
-        <w:lastRenderedPageBreak/>
         <w:drawing>
           <wp:inline distT="0" distB="0" distL="0" distR="0">
             <wp:extent cx="3200400" cy="2602865"/>
@@ -6150,21 +6359,7 @@
         <w:rPr>
           <w:lang w:eastAsia="zh-CN"/>
         </w:rPr>
-        <w:t xml:space="preserve">DCT: one is that DCT can </w:t>
-      </w:r>
-      <w:proofErr w:type="spellStart"/>
-      <w:r>
-        <w:rPr>
-          <w:lang w:eastAsia="zh-CN"/>
-        </w:rPr>
-        <w:t>decorrelates</w:t>
-      </w:r>
-      <w:proofErr w:type="spellEnd"/>
-      <w:r>
-        <w:rPr>
-          <w:lang w:eastAsia="zh-CN"/>
-        </w:rPr>
-        <w:t xml:space="preserve"> the overlapping filter bank energies, which means that diagonal covariance matrices can be used to model the features in </w:t>
+        <w:t xml:space="preserve">DCT: one is that DCT can decorrelates the overlapping filter bank energies, which means that diagonal covariance matrices can be used to model the features in </w:t>
       </w:r>
       <w:r>
         <w:rPr>
@@ -6305,6 +6500,7 @@
         <w:ind w:firstLine="0"/>
       </w:pPr>
       <w:r>
+        <w:lastRenderedPageBreak/>
         <w:t>Fig. 4.  Original speech frame and reconstructed speech frame from 84 DCT coefficient</w:t>
       </w:r>
       <w:r>
@@ -6727,20 +6923,7 @@
           <w:lang w:eastAsia="zh-CN"/>
         </w:rPr>
         <w:tab/>
-      </w:r>
-      <w:proofErr w:type="gramStart"/>
-      <w:r>
-        <w:rPr>
-          <w:lang w:eastAsia="zh-CN"/>
-        </w:rPr>
-        <w:t>where</w:t>
-      </w:r>
-      <w:proofErr w:type="gramEnd"/>
-      <w:r>
-        <w:rPr>
-          <w:lang w:eastAsia="zh-CN"/>
-        </w:rPr>
-        <w:t xml:space="preserve"> </w:t>
+        <w:t xml:space="preserve">where </w:t>
       </w:r>
       <m:oMath>
         <m:sSub>
@@ -7206,19 +7389,11 @@
       <w:pPr>
         <w:pStyle w:val="Text"/>
       </w:pPr>
-      <w:proofErr w:type="gramStart"/>
-      <w:r>
-        <w:rPr>
-          <w:lang w:eastAsia="zh-CN"/>
-        </w:rPr>
-        <w:t>where</w:t>
-      </w:r>
-      <w:proofErr w:type="gramEnd"/>
-      <w:r>
-        <w:rPr>
-          <w:lang w:eastAsia="zh-CN"/>
-        </w:rPr>
-        <w:t xml:space="preserve"> </w:t>
+      <w:r>
+        <w:rPr>
+          <w:lang w:eastAsia="zh-CN"/>
+        </w:rPr>
+        <w:t xml:space="preserve">where </w:t>
       </w:r>
       <m:oMath>
         <m:r>
@@ -7337,15 +7512,7 @@
         </m:r>
       </m:oMath>
       <w:r>
-        <w:t xml:space="preserve"> </w:t>
-      </w:r>
-      <w:proofErr w:type="gramStart"/>
-      <w:r>
-        <w:t>is</w:t>
-      </w:r>
-      <w:proofErr w:type="gramEnd"/>
-      <w:r>
-        <w:t xml:space="preserve"> the DFT of input signal. </w:t>
+        <w:t xml:space="preserve"> is the DFT of input signal. </w:t>
       </w:r>
     </w:p>
     <w:p>
@@ -7451,16 +7618,8 @@
         <w:rPr>
           <w:lang w:eastAsia="zh-CN"/>
         </w:rPr>
-        <w:t xml:space="preserve">features while CLP model operates </w:t>
-      </w:r>
-      <w:proofErr w:type="gramStart"/>
-      <w:r>
-        <w:rPr>
-          <w:lang w:eastAsia="zh-CN"/>
-        </w:rPr>
-        <w:t xml:space="preserve">on </w:t>
-      </w:r>
-      <w:proofErr w:type="gramEnd"/>
+        <w:t xml:space="preserve">features while CLP model operates on </w:t>
+      </w:r>
       <m:oMath>
         <m:r>
           <w:rPr>
@@ -7612,7 +7771,6 @@
         <w:rPr>
           <w:lang w:eastAsia="zh-CN"/>
         </w:rPr>
-        <w:lastRenderedPageBreak/>
         <w:t>Experiment results comparing CLP and MFCC</w:t>
       </w:r>
     </w:p>
@@ -8990,6 +9148,7 @@
           <w:noProof/>
           <w:lang w:eastAsia="zh-CN"/>
         </w:rPr>
+        <w:lastRenderedPageBreak/>
         <mc:AlternateContent>
           <mc:Choice Requires="wps">
             <w:drawing>
@@ -9030,7 +9189,7 @@
                         </a:ln>
                         <a:extLst>
                           <a:ext uri="{91240B29-F687-4f45-9708-019B960494DF}">
-                            <a14:hiddenLine xmlns:o="urn:schemas-microsoft-com:office:office" xmlns:v="urn:schemas-microsoft-com:vml" xmlns:w10="urn:schemas-microsoft-com:office:word" xmlns:w="http://schemas.openxmlformats.org/wordprocessingml/2006/main" xmlns:a14="http://schemas.microsoft.com/office/drawing/2010/main" xmlns="" xmlns:w16se="http://schemas.microsoft.com/office/word/2015/wordml/symex" xmlns:w16cid="http://schemas.microsoft.com/office/word/2016/wordml/cid" xmlns:am3d="http://schemas.microsoft.com/office/drawing/2017/model3d" xmlns:aink="http://schemas.microsoft.com/office/drawing/2016/ink" xmlns:cx8="http://schemas.microsoft.com/office/drawing/2016/5/14/chartex" xmlns:cx7="http://schemas.microsoft.com/office/drawing/2016/5/13/chartex" xmlns:cx6="http://schemas.microsoft.com/office/drawing/2016/5/12/chartex" xmlns:cx5="http://schemas.microsoft.com/office/drawing/2016/5/11/chartex" xmlns:cx4="http://schemas.microsoft.com/office/drawing/2016/5/10/chartex" xmlns:cx3="http://schemas.microsoft.com/office/drawing/2016/5/9/chartex" xmlns:cx2="http://schemas.microsoft.com/office/drawing/2015/10/21/chartex" xmlns:cx1="http://schemas.microsoft.com/office/drawing/2015/9/8/chartex" xmlns:cx="http://schemas.microsoft.com/office/drawing/2014/chartex" w="9525">
+                            <a14:hiddenLine xmlns="" xmlns:a14="http://schemas.microsoft.com/office/drawing/2010/main" xmlns:w="http://schemas.openxmlformats.org/wordprocessingml/2006/main" xmlns:w10="urn:schemas-microsoft-com:office:word" xmlns:v="urn:schemas-microsoft-com:vml" xmlns:o="urn:schemas-microsoft-com:office:office" w="9525">
                               <a:solidFill>
                                 <a:srgbClr val="000000"/>
                               </a:solidFill>
@@ -9261,23 +9420,7 @@
                                       <w:sz w:val="16"/>
                                       <w:szCs w:val="16"/>
                                     </w:rPr>
-                                    <w:t xml:space="preserve">1 </w:t>
-                                  </w:r>
-                                  <w:proofErr w:type="spellStart"/>
-                                  <w:r>
-                                    <w:rPr>
-                                      <w:sz w:val="16"/>
-                                      <w:szCs w:val="16"/>
-                                    </w:rPr>
-                                    <w:t>Mx</w:t>
-                                  </w:r>
-                                  <w:proofErr w:type="spellEnd"/>
-                                  <w:r>
-                                    <w:rPr>
-                                      <w:sz w:val="16"/>
-                                      <w:szCs w:val="16"/>
-                                    </w:rPr>
-                                    <w:t xml:space="preserve"> </w:t>
+                                    <w:t xml:space="preserve">1 Mx </w:t>
                                   </w:r>
                                   <w:r>
                                     <w:rPr>
@@ -9314,23 +9457,7 @@
                                       <w:sz w:val="16"/>
                                       <w:szCs w:val="16"/>
                                     </w:rPr>
-                                    <w:t xml:space="preserve"> </w:t>
-                                  </w:r>
-                                  <w:proofErr w:type="spellStart"/>
-                                  <w:r>
-                                    <w:rPr>
-                                      <w:sz w:val="16"/>
-                                      <w:szCs w:val="16"/>
-                                    </w:rPr>
-                                    <w:t>Wb</w:t>
-                                  </w:r>
-                                  <w:proofErr w:type="spellEnd"/>
-                                  <w:r>
-                                    <w:rPr>
-                                      <w:sz w:val="16"/>
-                                      <w:szCs w:val="16"/>
-                                    </w:rPr>
-                                    <w:t xml:space="preserve"> = 10</w:t>
+                                    <w:t xml:space="preserve"> Wb = 10</w:t>
                                   </w:r>
                                   <w:r>
                                     <w:rPr>
@@ -9513,23 +9640,7 @@
                                       <w:sz w:val="16"/>
                                       <w:szCs w:val="16"/>
                                     </w:rPr>
-                                    <w:t xml:space="preserve"> </w:t>
-                                  </w:r>
-                                  <w:proofErr w:type="spellStart"/>
-                                  <w:r>
-                                    <w:rPr>
-                                      <w:sz w:val="16"/>
-                                      <w:szCs w:val="16"/>
-                                    </w:rPr>
-                                    <w:t>Wb</w:t>
-                                  </w:r>
-                                  <w:proofErr w:type="spellEnd"/>
-                                  <w:r>
-                                    <w:rPr>
-                                      <w:sz w:val="16"/>
-                                      <w:szCs w:val="16"/>
-                                    </w:rPr>
-                                    <w:t>/m</w:t>
+                                    <w:t xml:space="preserve"> Wb/m</w:t>
                                   </w:r>
                                   <w:r>
                                     <w:rPr>
@@ -11166,23 +11277,7 @@
                                       <w:sz w:val="16"/>
                                       <w:szCs w:val="16"/>
                                     </w:rPr>
-                                    <w:t xml:space="preserve"> </w:t>
-                                  </w:r>
-                                  <w:proofErr w:type="spellStart"/>
-                                  <w:r>
-                                    <w:rPr>
-                                      <w:sz w:val="16"/>
-                                      <w:szCs w:val="16"/>
-                                    </w:rPr>
-                                    <w:t>Wb</w:t>
-                                  </w:r>
-                                  <w:proofErr w:type="spellEnd"/>
-                                  <w:r>
-                                    <w:rPr>
-                                      <w:sz w:val="16"/>
-                                      <w:szCs w:val="16"/>
-                                    </w:rPr>
-                                    <w:t>/(</w:t>
+                                    <w:t xml:space="preserve"> Wb/(</w:t>
                                   </w:r>
                                   <w:proofErr w:type="spellStart"/>
                                   <w:r>
@@ -11601,7 +11696,6 @@
                               <w:pStyle w:val="a4"/>
                             </w:pPr>
                             <w:proofErr w:type="spellStart"/>
-                            <w:proofErr w:type="gramStart"/>
                             <w:r>
                               <w:rPr>
                                 <w:vertAlign w:val="superscript"/>
@@ -11612,57 +11706,24 @@
                               <w:t>Gaussian</w:t>
                             </w:r>
                             <w:proofErr w:type="spellEnd"/>
-                            <w:proofErr w:type="gramEnd"/>
-                            <w:r>
-                              <w:t xml:space="preserve"> units are the same as cg emu for </w:t>
+                            <w:r>
+                              <w:t xml:space="preserve"> units are the same as cg emu for magnetostatics; Mx = </w:t>
                             </w:r>
                             <w:proofErr w:type="spellStart"/>
                             <w:r>
-                              <w:t>magnetostatics</w:t>
+                              <w:t>maxwell</w:t>
                             </w:r>
                             <w:proofErr w:type="spellEnd"/>
                             <w:r>
-                              <w:t xml:space="preserve">; </w:t>
+                              <w:t xml:space="preserve">, G = gauss, </w:t>
                             </w:r>
                             <w:proofErr w:type="spellStart"/>
                             <w:r>
-                              <w:t>Mx</w:t>
+                              <w:t>Oe</w:t>
                             </w:r>
                             <w:proofErr w:type="spellEnd"/>
                             <w:r>
-                              <w:t xml:space="preserve"> = </w:t>
-                            </w:r>
-                            <w:proofErr w:type="spellStart"/>
-                            <w:r>
-                              <w:t>maxwell</w:t>
-                            </w:r>
-                            <w:proofErr w:type="spellEnd"/>
-                            <w:r>
-                              <w:t xml:space="preserve">, G = gauss, </w:t>
-                            </w:r>
-                            <w:proofErr w:type="spellStart"/>
-                            <w:r>
-                              <w:t>Oe</w:t>
-                            </w:r>
-                            <w:proofErr w:type="spellEnd"/>
-                            <w:r>
-                              <w:t xml:space="preserve"> = </w:t>
-                            </w:r>
-                            <w:proofErr w:type="spellStart"/>
-                            <w:r>
-                              <w:t>oersted</w:t>
-                            </w:r>
-                            <w:proofErr w:type="spellEnd"/>
-                            <w:r>
-                              <w:t xml:space="preserve">; </w:t>
-                            </w:r>
-                            <w:proofErr w:type="spellStart"/>
-                            <w:r>
-                              <w:t>Wb</w:t>
-                            </w:r>
-                            <w:proofErr w:type="spellEnd"/>
-                            <w:r>
-                              <w:t xml:space="preserve"> = weber, V = volt, s = second, T = tesla, m = meter, A = ampere, J = joule, kg = kilogram, H = henry.</w:t>
+                              <w:t xml:space="preserve"> = oersted; Wb = weber, V = volt, s = second, T = tesla, m = meter, A = ampere, J = joule, kg = kilogram, H = henry.</w:t>
                             </w:r>
                           </w:p>
                           <w:p>
@@ -11915,23 +11976,7 @@
                                 <w:sz w:val="16"/>
                                 <w:szCs w:val="16"/>
                               </w:rPr>
-                              <w:t xml:space="preserve">1 </w:t>
-                            </w:r>
-                            <w:proofErr w:type="spellStart"/>
-                            <w:r>
-                              <w:rPr>
-                                <w:sz w:val="16"/>
-                                <w:szCs w:val="16"/>
-                              </w:rPr>
-                              <w:t>Mx</w:t>
-                            </w:r>
-                            <w:proofErr w:type="spellEnd"/>
-                            <w:r>
-                              <w:rPr>
-                                <w:sz w:val="16"/>
-                                <w:szCs w:val="16"/>
-                              </w:rPr>
-                              <w:t xml:space="preserve"> </w:t>
+                              <w:t xml:space="preserve">1 Mx </w:t>
                             </w:r>
                             <w:r>
                               <w:rPr>
@@ -11968,23 +12013,7 @@
                                 <w:sz w:val="16"/>
                                 <w:szCs w:val="16"/>
                               </w:rPr>
-                              <w:t xml:space="preserve"> </w:t>
-                            </w:r>
-                            <w:proofErr w:type="spellStart"/>
-                            <w:r>
-                              <w:rPr>
-                                <w:sz w:val="16"/>
-                                <w:szCs w:val="16"/>
-                              </w:rPr>
-                              <w:t>Wb</w:t>
-                            </w:r>
-                            <w:proofErr w:type="spellEnd"/>
-                            <w:r>
-                              <w:rPr>
-                                <w:sz w:val="16"/>
-                                <w:szCs w:val="16"/>
-                              </w:rPr>
-                              <w:t xml:space="preserve"> = 10</w:t>
+                              <w:t xml:space="preserve"> Wb = 10</w:t>
                             </w:r>
                             <w:r>
                               <w:rPr>
@@ -12167,23 +12196,7 @@
                                 <w:sz w:val="16"/>
                                 <w:szCs w:val="16"/>
                               </w:rPr>
-                              <w:t xml:space="preserve"> </w:t>
-                            </w:r>
-                            <w:proofErr w:type="spellStart"/>
-                            <w:r>
-                              <w:rPr>
-                                <w:sz w:val="16"/>
-                                <w:szCs w:val="16"/>
-                              </w:rPr>
-                              <w:t>Wb</w:t>
-                            </w:r>
-                            <w:proofErr w:type="spellEnd"/>
-                            <w:r>
-                              <w:rPr>
-                                <w:sz w:val="16"/>
-                                <w:szCs w:val="16"/>
-                              </w:rPr>
-                              <w:t>/m</w:t>
+                              <w:t xml:space="preserve"> Wb/m</w:t>
                             </w:r>
                             <w:r>
                               <w:rPr>
@@ -13820,23 +13833,7 @@
                                 <w:sz w:val="16"/>
                                 <w:szCs w:val="16"/>
                               </w:rPr>
-                              <w:t xml:space="preserve"> </w:t>
-                            </w:r>
-                            <w:proofErr w:type="spellStart"/>
-                            <w:r>
-                              <w:rPr>
-                                <w:sz w:val="16"/>
-                                <w:szCs w:val="16"/>
-                              </w:rPr>
-                              <w:t>Wb</w:t>
-                            </w:r>
-                            <w:proofErr w:type="spellEnd"/>
-                            <w:r>
-                              <w:rPr>
-                                <w:sz w:val="16"/>
-                                <w:szCs w:val="16"/>
-                              </w:rPr>
-                              <w:t>/(</w:t>
+                              <w:t xml:space="preserve"> Wb/(</w:t>
                             </w:r>
                             <w:proofErr w:type="spellStart"/>
                             <w:r>
@@ -14255,7 +14252,6 @@
                         <w:pStyle w:val="a4"/>
                       </w:pPr>
                       <w:proofErr w:type="spellStart"/>
-                      <w:proofErr w:type="gramStart"/>
                       <w:r>
                         <w:rPr>
                           <w:vertAlign w:val="superscript"/>
@@ -14266,25 +14262,8 @@
                         <w:t>Gaussian</w:t>
                       </w:r>
                       <w:proofErr w:type="spellEnd"/>
-                      <w:proofErr w:type="gramEnd"/>
                       <w:r>
-                        <w:t xml:space="preserve"> units are the same as cg emu for </w:t>
-                      </w:r>
-                      <w:proofErr w:type="spellStart"/>
-                      <w:r>
-                        <w:t>magnetostatics</w:t>
-                      </w:r>
-                      <w:proofErr w:type="spellEnd"/>
-                      <w:r>
-                        <w:t xml:space="preserve">; </w:t>
-                      </w:r>
-                      <w:proofErr w:type="spellStart"/>
-                      <w:r>
-                        <w:t>Mx</w:t>
-                      </w:r>
-                      <w:proofErr w:type="spellEnd"/>
-                      <w:r>
-                        <w:t xml:space="preserve"> = </w:t>
+                        <w:t xml:space="preserve"> units are the same as cg emu for magnetostatics; Mx = </w:t>
                       </w:r>
                       <w:proofErr w:type="spellStart"/>
                       <w:r>
@@ -14300,23 +14279,7 @@
                       </w:r>
                       <w:proofErr w:type="spellEnd"/>
                       <w:r>
-                        <w:t xml:space="preserve"> = </w:t>
-                      </w:r>
-                      <w:proofErr w:type="spellStart"/>
-                      <w:r>
-                        <w:t>oersted</w:t>
-                      </w:r>
-                      <w:proofErr w:type="spellEnd"/>
-                      <w:r>
-                        <w:t xml:space="preserve">; </w:t>
-                      </w:r>
-                      <w:proofErr w:type="spellStart"/>
-                      <w:r>
-                        <w:t>Wb</w:t>
-                      </w:r>
-                      <w:proofErr w:type="spellEnd"/>
-                      <w:r>
-                        <w:t xml:space="preserve"> = weber, V = volt, s = second, T = tesla, m = meter, A = ampere, J = joule, kg = kilogram, H = henry.</w:t>
+                        <w:t xml:space="preserve"> = oersted; Wb = weber, V = volt, s = second, T = tesla, m = meter, A = ampere, J = joule, kg = kilogram, H = henry.</w:t>
                       </w:r>
                     </w:p>
                     <w:p>
@@ -14363,30 +14326,32 @@
         <w:ind w:leftChars="20" w:left="400"/>
       </w:pPr>
       <w:r>
-        <w:t xml:space="preserve">G. M. White and R. B. Neely, “Speech recognition experiments with linear prediction, bandpass filtering, and dynamic programming,” </w:t>
+        <w:t xml:space="preserve">YY </w:t>
+      </w:r>
+      <w:proofErr w:type="spellStart"/>
+      <w:r>
+        <w:t>Schechnner</w:t>
+      </w:r>
+      <w:proofErr w:type="spellEnd"/>
+      <w:r>
+        <w:t xml:space="preserve">, SG Narasimhan, SK </w:t>
+      </w:r>
+      <w:proofErr w:type="spellStart"/>
+      <w:r>
+        <w:t>Nayar</w:t>
+      </w:r>
+      <w:proofErr w:type="spellEnd"/>
+      <w:r>
+        <w:t xml:space="preserve">, “Polarization-based vision through haze,” </w:t>
       </w:r>
       <w:r>
         <w:rPr>
           <w:i/>
         </w:rPr>
-        <w:t xml:space="preserve">IEEE Trans, </w:t>
-      </w:r>
-      <w:proofErr w:type="spellStart"/>
-      <w:r>
-        <w:rPr>
-          <w:i/>
-        </w:rPr>
-        <w:t>Acoust</w:t>
-      </w:r>
-      <w:proofErr w:type="spellEnd"/>
-      <w:r>
-        <w:rPr>
-          <w:i/>
-        </w:rPr>
-        <w:t>., Speech, Signal Processing</w:t>
-      </w:r>
-      <w:r>
-        <w:t>, vol. ASSP-24, pp. 183-188, Apr. 1976.</w:t>
+        <w:t>Appl. Optics</w:t>
+      </w:r>
+      <w:r>
+        <w:t xml:space="preserve"> 42(3), 511-525 (2003)</w:t>
       </w:r>
     </w:p>
     <w:p>
@@ -14397,42 +14362,32 @@
           <w:tab w:val="num" w:pos="400"/>
         </w:tabs>
         <w:ind w:leftChars="20" w:left="400"/>
-        <w:rPr>
-          <w:spacing w:val="-1"/>
-        </w:rPr>
-      </w:pPr>
-      <w:r>
-        <w:rPr>
-          <w:spacing w:val="6"/>
-        </w:rPr>
-        <w:t xml:space="preserve">P. </w:t>
-      </w:r>
-      <w:proofErr w:type="spellStart"/>
-      <w:r>
-        <w:rPr>
-          <w:spacing w:val="6"/>
-        </w:rPr>
-        <w:t>Mermelstein</w:t>
-      </w:r>
-      <w:proofErr w:type="spellEnd"/>
-      <w:r>
-        <w:rPr>
-          <w:spacing w:val="6"/>
-        </w:rPr>
-        <w:t xml:space="preserve">, “Distance measures for speech recognition, psychological and instrumental,” in </w:t>
+      </w:pPr>
+      <w:r>
+        <w:rPr>
+          <w:rFonts w:hint="eastAsia"/>
+          <w:lang w:eastAsia="zh-CN"/>
+        </w:rPr>
+        <w:t>R</w:t>
+      </w:r>
+      <w:r>
+        <w:rPr>
+          <w:lang w:eastAsia="zh-CN"/>
+        </w:rPr>
+        <w:t xml:space="preserve">T Tan, “Visibility in Bad Weather from a Single Image,” in </w:t>
       </w:r>
       <w:r>
         <w:rPr>
           <w:i/>
-          <w:spacing w:val="6"/>
-        </w:rPr>
-        <w:t>Pattern Recognition and Artificial Intelligence</w:t>
-      </w:r>
-      <w:r>
-        <w:rPr>
-          <w:spacing w:val="6"/>
-        </w:rPr>
-        <w:t>, C. H. Chen, Ed. New York: Academic, 1976, pp. 374-388.</w:t>
+          <w:lang w:eastAsia="zh-CN"/>
+        </w:rPr>
+        <w:t xml:space="preserve">Proceedings of IEEE Computer Society Conference on Computer Vision and Pattern Recognition </w:t>
+      </w:r>
+      <w:r>
+        <w:rPr>
+          <w:lang w:eastAsia="zh-CN"/>
+        </w:rPr>
+        <w:t>(CVPR, Anchorage, 2008), pp. 1-8</w:t>
       </w:r>
     </w:p>
     <w:p>
@@ -14449,10 +14404,18 @@
       </w:pPr>
       <w:r>
         <w:rPr>
+          <w:rFonts w:hint="eastAsia"/>
           <w:spacing w:val="-1"/>
           <w:lang w:eastAsia="zh-CN"/>
         </w:rPr>
-        <w:t xml:space="preserve">L. R. </w:t>
+        <w:t>R</w:t>
+      </w:r>
+      <w:r>
+        <w:rPr>
+          <w:spacing w:val="-1"/>
+          <w:lang w:eastAsia="zh-CN"/>
+        </w:rPr>
+        <w:t xml:space="preserve"> </w:t>
       </w:r>
       <w:proofErr w:type="spellStart"/>
       <w:r>
@@ -14460,7 +14423,7 @@
           <w:spacing w:val="-1"/>
           <w:lang w:eastAsia="zh-CN"/>
         </w:rPr>
-        <w:t>Rabiner</w:t>
+        <w:t>Fattal</w:t>
       </w:r>
       <w:proofErr w:type="spellEnd"/>
       <w:r>
@@ -14468,14 +14431,7 @@
           <w:spacing w:val="-1"/>
           <w:lang w:eastAsia="zh-CN"/>
         </w:rPr>
-        <w:t xml:space="preserve"> and R. W. Schafer, “The Cepstrum and Homomorphic Speech Processing,”</w:t>
-      </w:r>
-      <w:r>
-        <w:rPr>
-          <w:spacing w:val="-1"/>
-          <w:lang w:eastAsia="zh-CN"/>
-        </w:rPr>
-        <w:t xml:space="preserve"> in </w:t>
+        <w:t xml:space="preserve">, “Single Image Dehazing,” </w:t>
       </w:r>
       <w:r>
         <w:rPr>
@@ -14483,59 +14439,14 @@
           <w:spacing w:val="-1"/>
           <w:lang w:eastAsia="zh-CN"/>
         </w:rPr>
-        <w:t>Theory and Applications of Digital Speech Processing</w:t>
+        <w:t>ACM Trans. Graph</w:t>
       </w:r>
       <w:r>
         <w:rPr>
           <w:spacing w:val="-1"/>
           <w:lang w:eastAsia="zh-CN"/>
         </w:rPr>
-        <w:t>,</w:t>
-      </w:r>
-      <w:r>
-        <w:rPr>
-          <w:spacing w:val="-1"/>
-          <w:lang w:eastAsia="zh-CN"/>
-        </w:rPr>
-        <w:t xml:space="preserve"> </w:t>
-      </w:r>
-      <w:r>
-        <w:rPr>
-          <w:spacing w:val="-1"/>
-          <w:lang w:eastAsia="zh-CN"/>
-        </w:rPr>
-        <w:t>1</w:t>
-      </w:r>
-      <w:r>
-        <w:rPr>
-          <w:spacing w:val="-1"/>
-          <w:vertAlign w:val="superscript"/>
-          <w:lang w:eastAsia="zh-CN"/>
-        </w:rPr>
-        <w:t>st</w:t>
-      </w:r>
-      <w:r>
-        <w:rPr>
-          <w:spacing w:val="-1"/>
-          <w:lang w:eastAsia="zh-CN"/>
-        </w:rPr>
-        <w:t xml:space="preserve"> ed. Upper Saddle River, NJ, United States: Prentice Hall, 2011, </w:t>
-      </w:r>
-      <w:proofErr w:type="spellStart"/>
-      <w:r>
-        <w:rPr>
-          <w:spacing w:val="-1"/>
-          <w:lang w:eastAsia="zh-CN"/>
-        </w:rPr>
-        <w:t>ch.</w:t>
-      </w:r>
-      <w:proofErr w:type="spellEnd"/>
-      <w:r>
-        <w:rPr>
-          <w:spacing w:val="-1"/>
-          <w:lang w:eastAsia="zh-CN"/>
-        </w:rPr>
-        <w:t xml:space="preserve"> 8, sec. 4, pp. 429-440</w:t>
+        <w:t>. 72(3), 72:1-72:9 (2008)</w:t>
       </w:r>
     </w:p>
     <w:p>
@@ -14556,30 +14467,29 @@
           <w:spacing w:val="-1"/>
           <w:lang w:eastAsia="zh-CN"/>
         </w:rPr>
-        <w:t>X</w:t>
+        <w:t>K</w:t>
       </w:r>
       <w:r>
         <w:rPr>
           <w:spacing w:val="-1"/>
           <w:lang w:eastAsia="zh-CN"/>
         </w:rPr>
-        <w:t xml:space="preserve">. Huang, A. </w:t>
-      </w:r>
-      <w:proofErr w:type="spellStart"/>
-      <w:r>
-        <w:rPr>
+        <w:t xml:space="preserve"> He, J Sun, X Tang, “Single Image Haze Removal using Dark Channel </w:t>
+      </w:r>
+      <w:r>
+        <w:rPr>
+          <w:rFonts w:hint="eastAsia"/>
           <w:spacing w:val="-1"/>
           <w:lang w:eastAsia="zh-CN"/>
         </w:rPr>
-        <w:t>Acero</w:t>
-      </w:r>
-      <w:proofErr w:type="spellEnd"/>
+        <w:t>Prior</w:t>
+      </w:r>
       <w:r>
         <w:rPr>
           <w:spacing w:val="-1"/>
           <w:lang w:eastAsia="zh-CN"/>
         </w:rPr>
-        <w:t xml:space="preserve"> and H. Hon, “Cepstrum of Speech Signals,” in </w:t>
+        <w:t xml:space="preserve">,” in </w:t>
       </w:r>
       <w:r>
         <w:rPr>
@@ -14587,83 +14497,14 @@
           <w:spacing w:val="-1"/>
           <w:lang w:eastAsia="zh-CN"/>
         </w:rPr>
-        <w:t>Spoken Language Processing</w:t>
+        <w:t>IEEE Transactions on Pattern Analysis and Machine Intelligence</w:t>
       </w:r>
       <w:r>
         <w:rPr>
           <w:spacing w:val="-1"/>
           <w:lang w:eastAsia="zh-CN"/>
         </w:rPr>
-        <w:t>, 1</w:t>
-      </w:r>
-      <w:r>
-        <w:rPr>
-          <w:spacing w:val="-1"/>
-          <w:vertAlign w:val="superscript"/>
-          <w:lang w:eastAsia="zh-CN"/>
-        </w:rPr>
-        <w:t>st</w:t>
-      </w:r>
-      <w:r>
-        <w:rPr>
-          <w:spacing w:val="-1"/>
-          <w:lang w:eastAsia="zh-CN"/>
-        </w:rPr>
-        <w:t xml:space="preserve"> </w:t>
-      </w:r>
-      <w:proofErr w:type="spellStart"/>
-      <w:r>
-        <w:rPr>
-          <w:spacing w:val="-1"/>
-          <w:lang w:eastAsia="zh-CN"/>
-        </w:rPr>
-        <w:t>ed</w:t>
-      </w:r>
-      <w:proofErr w:type="spellEnd"/>
-      <w:r>
-        <w:rPr>
-          <w:spacing w:val="-1"/>
-          <w:lang w:eastAsia="zh-CN"/>
-        </w:rPr>
-        <w:t>, Upper Saddle River, NJ, United States: Prentice Hall, 20</w:t>
-      </w:r>
-      <w:r>
-        <w:rPr>
-          <w:rFonts w:hint="eastAsia"/>
-          <w:spacing w:val="-1"/>
-          <w:lang w:eastAsia="zh-CN"/>
-        </w:rPr>
-        <w:t>0</w:t>
-      </w:r>
-      <w:r>
-        <w:rPr>
-          <w:spacing w:val="-1"/>
-          <w:lang w:eastAsia="zh-CN"/>
-        </w:rPr>
-        <w:t xml:space="preserve">1, </w:t>
-      </w:r>
-      <w:proofErr w:type="spellStart"/>
-      <w:r>
-        <w:rPr>
-          <w:spacing w:val="-1"/>
-          <w:lang w:eastAsia="zh-CN"/>
-        </w:rPr>
-        <w:t>ch.</w:t>
-      </w:r>
-      <w:proofErr w:type="spellEnd"/>
-      <w:r>
-        <w:rPr>
-          <w:spacing w:val="-1"/>
-          <w:lang w:eastAsia="zh-CN"/>
-        </w:rPr>
-        <w:t xml:space="preserve"> </w:t>
-      </w:r>
-      <w:r>
-        <w:rPr>
-          <w:spacing w:val="-1"/>
-          <w:lang w:eastAsia="zh-CN"/>
-        </w:rPr>
-        <w:t>6, sec. 4, pp.312-314</w:t>
+        <w:t>, vol. 33, No. 12, 2011</w:t>
       </w:r>
     </w:p>
     <w:p>
@@ -14684,14 +14525,14 @@
           <w:spacing w:val="-1"/>
           <w:lang w:eastAsia="zh-CN"/>
         </w:rPr>
-        <w:t>S</w:t>
+        <w:t>N</w:t>
       </w:r>
       <w:r>
         <w:rPr>
           <w:spacing w:val="-1"/>
           <w:lang w:eastAsia="zh-CN"/>
         </w:rPr>
-        <w:t xml:space="preserve">. B. Davis and P. </w:t>
+        <w:t xml:space="preserve"> </w:t>
       </w:r>
       <w:proofErr w:type="spellStart"/>
       <w:r>
@@ -14699,7 +14540,7 @@
           <w:spacing w:val="-1"/>
           <w:lang w:eastAsia="zh-CN"/>
         </w:rPr>
-        <w:t>Mermelstein</w:t>
+        <w:t>Hautiere</w:t>
       </w:r>
       <w:proofErr w:type="spellEnd"/>
       <w:r>
@@ -14707,7 +14548,7 @@
           <w:spacing w:val="-1"/>
           <w:lang w:eastAsia="zh-CN"/>
         </w:rPr>
-        <w:t xml:space="preserve">, “Comparison of parametric representations for monosyllabic word recognition in continuously spoken </w:t>
+        <w:t xml:space="preserve">, JP </w:t>
       </w:r>
       <w:proofErr w:type="spellStart"/>
       <w:r>
@@ -14715,7 +14556,7 @@
           <w:spacing w:val="-1"/>
           <w:lang w:eastAsia="zh-CN"/>
         </w:rPr>
-        <w:t>sentecnces</w:t>
+        <w:t>Tarel</w:t>
       </w:r>
       <w:proofErr w:type="spellEnd"/>
       <w:r>
@@ -14723,7 +14564,23 @@
           <w:spacing w:val="-1"/>
           <w:lang w:eastAsia="zh-CN"/>
         </w:rPr>
-        <w:t xml:space="preserve">,” </w:t>
+        <w:t xml:space="preserve">, J </w:t>
+      </w:r>
+      <w:proofErr w:type="spellStart"/>
+      <w:r>
+        <w:rPr>
+          <w:spacing w:val="-1"/>
+          <w:lang w:eastAsia="zh-CN"/>
+        </w:rPr>
+        <w:t>Lavenant</w:t>
+      </w:r>
+      <w:proofErr w:type="spellEnd"/>
+      <w:r>
+        <w:rPr>
+          <w:spacing w:val="-1"/>
+          <w:lang w:eastAsia="zh-CN"/>
+        </w:rPr>
+        <w:t xml:space="preserve">, D Aubert, “Automatic Fog Detection and Estimation of Visibility Distance Through Use of Onboard Camera,” Mach. </w:t>
       </w:r>
       <w:r>
         <w:rPr>
@@ -14731,15 +14588,54 @@
           <w:spacing w:val="-1"/>
           <w:lang w:eastAsia="zh-CN"/>
         </w:rPr>
-        <w:t>Acoustics, Speech and Signal Processing, IEEE Transactions on</w:t>
+        <w:t>Vis. Appl</w:t>
       </w:r>
       <w:r>
         <w:rPr>
           <w:spacing w:val="-1"/>
           <w:lang w:eastAsia="zh-CN"/>
         </w:rPr>
-        <w:t>, vol. 28, no. 4, pp. 357-366, 1980</w:t>
-      </w:r>
+        <w:t>. 17(1), 8-20 (2006)</w:t>
+      </w:r>
+    </w:p>
+    <w:p>
+      <w:pPr>
+        <w:pStyle w:val="References"/>
+        <w:numPr>
+          <w:ilvl w:val="0"/>
+          <w:numId w:val="0"/>
+        </w:numPr>
+        <w:ind w:left="1170" w:hanging="360"/>
+        <w:rPr>
+          <w:spacing w:val="-1"/>
+        </w:rPr>
+      </w:pPr>
+    </w:p>
+    <w:p>
+      <w:pPr>
+        <w:pStyle w:val="References"/>
+        <w:numPr>
+          <w:ilvl w:val="0"/>
+          <w:numId w:val="0"/>
+        </w:numPr>
+        <w:ind w:left="1170" w:hanging="360"/>
+        <w:rPr>
+          <w:spacing w:val="-1"/>
+        </w:rPr>
+      </w:pPr>
+    </w:p>
+    <w:p>
+      <w:pPr>
+        <w:pStyle w:val="References"/>
+        <w:numPr>
+          <w:ilvl w:val="0"/>
+          <w:numId w:val="0"/>
+        </w:numPr>
+        <w:ind w:left="1170" w:hanging="360"/>
+        <w:rPr>
+          <w:spacing w:val="-1"/>
+        </w:rPr>
+      </w:pPr>
     </w:p>
     <w:p>
       <w:pPr>
@@ -14755,111 +14651,36 @@
       </w:pPr>
       <w:r>
         <w:rPr>
-          <w:rFonts w:hint="eastAsia"/>
-          <w:spacing w:val="-1"/>
-          <w:lang w:eastAsia="zh-CN"/>
-        </w:rPr>
-        <w:t>X</w:t>
-      </w:r>
-      <w:r>
-        <w:rPr>
-          <w:spacing w:val="-1"/>
-          <w:lang w:eastAsia="zh-CN"/>
-        </w:rPr>
-        <w:t xml:space="preserve">. Huang, A. </w:t>
+          <w:spacing w:val="6"/>
+        </w:rPr>
+        <w:t xml:space="preserve">P. </w:t>
       </w:r>
       <w:proofErr w:type="spellStart"/>
       <w:r>
         <w:rPr>
-          <w:spacing w:val="-1"/>
-          <w:lang w:eastAsia="zh-CN"/>
-        </w:rPr>
-        <w:t>Acero</w:t>
+          <w:spacing w:val="6"/>
+        </w:rPr>
+        <w:t>Mermelstein</w:t>
       </w:r>
       <w:proofErr w:type="spellEnd"/>
       <w:r>
         <w:rPr>
-          <w:spacing w:val="-1"/>
-          <w:lang w:eastAsia="zh-CN"/>
-        </w:rPr>
-        <w:t xml:space="preserve"> and H. Hon, “Speech Perception,” in </w:t>
+          <w:spacing w:val="6"/>
+        </w:rPr>
+        <w:t xml:space="preserve">, “Distance measures for speech recognition, psychological and instrumental,” in </w:t>
       </w:r>
       <w:r>
         <w:rPr>
           <w:i/>
-          <w:spacing w:val="-1"/>
-          <w:lang w:eastAsia="zh-CN"/>
-        </w:rPr>
-        <w:t>Spoken Language Processing</w:t>
-      </w:r>
-      <w:r>
-        <w:rPr>
-          <w:spacing w:val="-1"/>
-          <w:lang w:eastAsia="zh-CN"/>
-        </w:rPr>
-        <w:t>, 1</w:t>
-      </w:r>
-      <w:r>
-        <w:rPr>
-          <w:spacing w:val="-1"/>
-          <w:vertAlign w:val="superscript"/>
-          <w:lang w:eastAsia="zh-CN"/>
-        </w:rPr>
-        <w:t>st</w:t>
-      </w:r>
-      <w:r>
-        <w:rPr>
-          <w:spacing w:val="-1"/>
-          <w:lang w:eastAsia="zh-CN"/>
-        </w:rPr>
-        <w:t xml:space="preserve"> </w:t>
-      </w:r>
-      <w:proofErr w:type="spellStart"/>
-      <w:r>
-        <w:rPr>
-          <w:spacing w:val="-1"/>
-          <w:lang w:eastAsia="zh-CN"/>
-        </w:rPr>
-        <w:t>ed</w:t>
-      </w:r>
-      <w:proofErr w:type="spellEnd"/>
-      <w:r>
-        <w:rPr>
-          <w:spacing w:val="-1"/>
-          <w:lang w:eastAsia="zh-CN"/>
-        </w:rPr>
-        <w:t>, Upper Saddle River, NJ, United States: Prentice Hall, 20</w:t>
-      </w:r>
-      <w:r>
-        <w:rPr>
-          <w:rFonts w:hint="eastAsia"/>
-          <w:spacing w:val="-1"/>
-          <w:lang w:eastAsia="zh-CN"/>
-        </w:rPr>
-        <w:t>0</w:t>
-      </w:r>
-      <w:r>
-        <w:rPr>
-          <w:spacing w:val="-1"/>
-          <w:lang w:eastAsia="zh-CN"/>
-        </w:rPr>
-        <w:t xml:space="preserve">1, </w:t>
-      </w:r>
-      <w:proofErr w:type="spellStart"/>
-      <w:r>
-        <w:rPr>
-          <w:spacing w:val="-1"/>
-          <w:lang w:eastAsia="zh-CN"/>
-        </w:rPr>
-        <w:t>ch.</w:t>
-      </w:r>
-      <w:proofErr w:type="spellEnd"/>
-      <w:r>
-        <w:rPr>
-          <w:spacing w:val="-1"/>
-          <w:lang w:eastAsia="zh-CN"/>
-        </w:rPr>
-        <w:t xml:space="preserve"> 2, sec. 1, pp.33-34</w:t>
+          <w:spacing w:val="6"/>
+        </w:rPr>
+        <w:t>Pattern Recognition and Artificial Intelligence</w:t>
+      </w:r>
+      <w:r>
+        <w:rPr>
+          <w:spacing w:val="6"/>
+        </w:rPr>
+        <w:t>, C. H. Chen, Ed. New York: Academic, 1976, pp. 374-388.</w:t>
       </w:r>
     </w:p>
     <w:p>
@@ -14876,34 +14697,33 @@
       </w:pPr>
       <w:r>
         <w:rPr>
-          <w:rFonts w:hint="eastAsia"/>
           <w:spacing w:val="-1"/>
           <w:lang w:eastAsia="zh-CN"/>
         </w:rPr>
-        <w:t>S</w:t>
-      </w:r>
+        <w:t xml:space="preserve">L. R. </w:t>
+      </w:r>
+      <w:proofErr w:type="spellStart"/>
       <w:r>
         <w:rPr>
           <w:spacing w:val="-1"/>
           <w:lang w:eastAsia="zh-CN"/>
         </w:rPr>
-        <w:t xml:space="preserve">teven, S.S. and J. </w:t>
-      </w:r>
-      <w:proofErr w:type="spellStart"/>
+        <w:t>Rabiner</w:t>
+      </w:r>
+      <w:proofErr w:type="spellEnd"/>
       <w:r>
         <w:rPr>
           <w:spacing w:val="-1"/>
           <w:lang w:eastAsia="zh-CN"/>
         </w:rPr>
-        <w:t>Volkman</w:t>
-      </w:r>
-      <w:proofErr w:type="spellEnd"/>
+        <w:t xml:space="preserve"> and R. W. Schafer, “The Cepstrum and Homomorphic Speech Processing,”</w:t>
+      </w:r>
       <w:r>
         <w:rPr>
           <w:spacing w:val="-1"/>
           <w:lang w:eastAsia="zh-CN"/>
         </w:rPr>
-        <w:t xml:space="preserve">, “The Relation of Pitch to Frequency”, </w:t>
+        <w:t xml:space="preserve"> in </w:t>
       </w:r>
       <w:r>
         <w:rPr>
@@ -14911,14 +14731,59 @@
           <w:spacing w:val="-1"/>
           <w:lang w:eastAsia="zh-CN"/>
         </w:rPr>
-        <w:t>Journal of Psychology</w:t>
+        <w:t>Theory and Applications of Digital Speech Processing</w:t>
       </w:r>
       <w:r>
         <w:rPr>
           <w:spacing w:val="-1"/>
           <w:lang w:eastAsia="zh-CN"/>
         </w:rPr>
-        <w:t>, 1940, 53, pp. 329</w:t>
+        <w:t>,</w:t>
+      </w:r>
+      <w:r>
+        <w:rPr>
+          <w:spacing w:val="-1"/>
+          <w:lang w:eastAsia="zh-CN"/>
+        </w:rPr>
+        <w:t xml:space="preserve"> </w:t>
+      </w:r>
+      <w:r>
+        <w:rPr>
+          <w:spacing w:val="-1"/>
+          <w:lang w:eastAsia="zh-CN"/>
+        </w:rPr>
+        <w:t>1</w:t>
+      </w:r>
+      <w:r>
+        <w:rPr>
+          <w:spacing w:val="-1"/>
+          <w:vertAlign w:val="superscript"/>
+          <w:lang w:eastAsia="zh-CN"/>
+        </w:rPr>
+        <w:t>st</w:t>
+      </w:r>
+      <w:r>
+        <w:rPr>
+          <w:spacing w:val="-1"/>
+          <w:lang w:eastAsia="zh-CN"/>
+        </w:rPr>
+        <w:t xml:space="preserve"> ed. Upper Saddle River, NJ, United States: Prentice Hall, 2011, </w:t>
+      </w:r>
+      <w:proofErr w:type="spellStart"/>
+      <w:r>
+        <w:rPr>
+          <w:spacing w:val="-1"/>
+          <w:lang w:eastAsia="zh-CN"/>
+        </w:rPr>
+        <w:t>ch.</w:t>
+      </w:r>
+      <w:proofErr w:type="spellEnd"/>
+      <w:r>
+        <w:rPr>
+          <w:spacing w:val="-1"/>
+          <w:lang w:eastAsia="zh-CN"/>
+        </w:rPr>
+        <w:t xml:space="preserve"> 8, sec. 4, pp. 429-440</w:t>
       </w:r>
     </w:p>
     <w:p>
@@ -14962,7 +14827,7 @@
           <w:spacing w:val="-1"/>
           <w:lang w:eastAsia="zh-CN"/>
         </w:rPr>
-        <w:t xml:space="preserve"> and H. Hon, “Mel Frequency Cepstrum,” in </w:t>
+        <w:t xml:space="preserve"> and H. Hon, “Cepstrum of Speech Signals,” in </w:t>
       </w:r>
       <w:r>
         <w:rPr>
@@ -14992,23 +14857,7 @@
           <w:spacing w:val="-1"/>
           <w:lang w:eastAsia="zh-CN"/>
         </w:rPr>
-        <w:t xml:space="preserve"> </w:t>
-      </w:r>
-      <w:proofErr w:type="spellStart"/>
-      <w:r>
-        <w:rPr>
-          <w:spacing w:val="-1"/>
-          <w:lang w:eastAsia="zh-CN"/>
-        </w:rPr>
-        <w:t>ed</w:t>
-      </w:r>
-      <w:proofErr w:type="spellEnd"/>
-      <w:r>
-        <w:rPr>
-          <w:spacing w:val="-1"/>
-          <w:lang w:eastAsia="zh-CN"/>
-        </w:rPr>
-        <w:t>, Upper Saddle River, NJ, United States: Prentice Hall, 20</w:t>
+        <w:t xml:space="preserve"> ed, Upper Saddle River, NJ, United States: Prentice Hall, 20</w:t>
       </w:r>
       <w:r>
         <w:rPr>
@@ -15039,7 +14888,14 @@
           <w:spacing w:val="-1"/>
           <w:lang w:eastAsia="zh-CN"/>
         </w:rPr>
-        <w:t xml:space="preserve"> 6, sec. 5, pp.316-318</w:t>
+        <w:t xml:space="preserve"> </w:t>
+      </w:r>
+      <w:r>
+        <w:rPr>
+          <w:spacing w:val="-1"/>
+          <w:lang w:eastAsia="zh-CN"/>
+        </w:rPr>
+        <w:t>6, sec. 4, pp.312-314</w:t>
       </w:r>
     </w:p>
     <w:p>
@@ -15050,132 +14906,71 @@
           <w:tab w:val="num" w:pos="400"/>
         </w:tabs>
         <w:ind w:leftChars="20" w:left="400"/>
-      </w:pPr>
-      <w:r>
-        <w:rPr>
-          <w:lang w:eastAsia="zh-CN"/>
-        </w:rPr>
-        <w:t xml:space="preserve">E. </w:t>
+        <w:rPr>
+          <w:spacing w:val="-1"/>
+        </w:rPr>
+      </w:pPr>
+      <w:r>
+        <w:rPr>
+          <w:rFonts w:hint="eastAsia"/>
+          <w:spacing w:val="-1"/>
+          <w:lang w:eastAsia="zh-CN"/>
+        </w:rPr>
+        <w:t>S</w:t>
+      </w:r>
+      <w:r>
+        <w:rPr>
+          <w:spacing w:val="-1"/>
+          <w:lang w:eastAsia="zh-CN"/>
+        </w:rPr>
+        <w:t xml:space="preserve">. B. Davis and P. </w:t>
       </w:r>
       <w:proofErr w:type="spellStart"/>
       <w:r>
         <w:rPr>
-          <w:lang w:eastAsia="zh-CN"/>
-        </w:rPr>
-        <w:t>Variani</w:t>
+          <w:spacing w:val="-1"/>
+          <w:lang w:eastAsia="zh-CN"/>
+        </w:rPr>
+        <w:t>Mermelstein</w:t>
       </w:r>
       <w:proofErr w:type="spellEnd"/>
       <w:r>
         <w:rPr>
-          <w:lang w:eastAsia="zh-CN"/>
-        </w:rPr>
-        <w:t xml:space="preserve">, T.N. </w:t>
+          <w:spacing w:val="-1"/>
+          <w:lang w:eastAsia="zh-CN"/>
+        </w:rPr>
+        <w:t xml:space="preserve">, “Comparison of parametric representations for monosyllabic word recognition in continuously spoken </w:t>
       </w:r>
       <w:proofErr w:type="spellStart"/>
       <w:r>
         <w:rPr>
-          <w:lang w:eastAsia="zh-CN"/>
-        </w:rPr>
-        <w:t>Sainath</w:t>
+          <w:spacing w:val="-1"/>
+          <w:lang w:eastAsia="zh-CN"/>
+        </w:rPr>
+        <w:t>sentecnces</w:t>
       </w:r>
       <w:proofErr w:type="spellEnd"/>
       <w:r>
         <w:rPr>
-          <w:lang w:eastAsia="zh-CN"/>
-        </w:rPr>
-        <w:t xml:space="preserve">, I. </w:t>
-      </w:r>
-      <w:proofErr w:type="spellStart"/>
-      <w:r>
-        <w:rPr>
-          <w:lang w:eastAsia="zh-CN"/>
-        </w:rPr>
-        <w:t>Shafran</w:t>
-      </w:r>
-      <w:proofErr w:type="spellEnd"/>
-      <w:r>
-        <w:rPr>
-          <w:lang w:eastAsia="zh-CN"/>
-        </w:rPr>
-        <w:t>,</w:t>
-      </w:r>
-      <w:r>
-        <w:rPr>
-          <w:lang w:eastAsia="zh-CN"/>
-        </w:rPr>
-        <w:t xml:space="preserve"> and</w:t>
-      </w:r>
-      <w:r>
-        <w:rPr>
-          <w:lang w:eastAsia="zh-CN"/>
-        </w:rPr>
-        <w:t xml:space="preserve"> M. </w:t>
-      </w:r>
-      <w:proofErr w:type="spellStart"/>
-      <w:r>
-        <w:rPr>
-          <w:lang w:eastAsia="zh-CN"/>
-        </w:rPr>
-        <w:t>Bacchiani</w:t>
-      </w:r>
-      <w:proofErr w:type="spellEnd"/>
-      <w:r>
-        <w:rPr>
-          <w:lang w:eastAsia="zh-CN"/>
-        </w:rPr>
-        <w:t>, “</w:t>
-      </w:r>
-      <w:r>
-        <w:rPr>
           <w:spacing w:val="-1"/>
           <w:lang w:eastAsia="zh-CN"/>
         </w:rPr>
-        <w:t>Complex Linear Projection (CLP):</w:t>
-      </w:r>
-      <w:r>
-        <w:rPr>
+        <w:t xml:space="preserve">,” </w:t>
+      </w:r>
+      <w:r>
+        <w:rPr>
+          <w:i/>
           <w:spacing w:val="-1"/>
           <w:lang w:eastAsia="zh-CN"/>
         </w:rPr>
-        <w:t xml:space="preserve"> </w:t>
+        <w:t>Acoustics, Speech and Signal Processing, IEEE Transactions on</w:t>
       </w:r>
       <w:r>
         <w:rPr>
           <w:spacing w:val="-1"/>
           <w:lang w:eastAsia="zh-CN"/>
         </w:rPr>
-        <w:t>A Discriminative Approach to Joint Feature Extraction and Acoustic Modeling</w:t>
-      </w:r>
-      <w:r>
-        <w:rPr>
-          <w:spacing w:val="-1"/>
-          <w:lang w:eastAsia="zh-CN"/>
-        </w:rPr>
-        <w:t>,</w:t>
-      </w:r>
-      <w:r>
-        <w:rPr>
-          <w:lang w:eastAsia="zh-CN"/>
-        </w:rPr>
-        <w:t xml:space="preserve">” </w:t>
-      </w:r>
-      <w:r>
-        <w:rPr>
-          <w:lang w:eastAsia="zh-CN"/>
-        </w:rPr>
-        <w:t xml:space="preserve">in </w:t>
-      </w:r>
-      <w:r>
-        <w:rPr>
-          <w:lang w:eastAsia="zh-CN"/>
-        </w:rPr>
-        <w:t>INTERSPEECH</w:t>
-      </w:r>
-      <w:r>
-        <w:rPr>
-          <w:lang w:eastAsia="zh-CN"/>
-        </w:rPr>
-        <w:t>, San Francisco, CA, USA, 2016</w:t>
+        <w:t>, vol. 28, no. 4, pp. 357-366, 1980</w:t>
       </w:r>
     </w:p>
     <w:p>
@@ -15186,29 +14981,408 @@
           <w:tab w:val="num" w:pos="400"/>
         </w:tabs>
         <w:ind w:leftChars="20" w:left="400"/>
-      </w:pPr>
-      <w:r>
-        <w:t xml:space="preserve">T. N. </w:t>
+        <w:rPr>
+          <w:spacing w:val="-1"/>
+        </w:rPr>
+      </w:pPr>
+      <w:r>
+        <w:rPr>
+          <w:rFonts w:hint="eastAsia"/>
+          <w:spacing w:val="-1"/>
+          <w:lang w:eastAsia="zh-CN"/>
+        </w:rPr>
+        <w:t>X</w:t>
+      </w:r>
+      <w:r>
+        <w:rPr>
+          <w:spacing w:val="-1"/>
+          <w:lang w:eastAsia="zh-CN"/>
+        </w:rPr>
+        <w:t xml:space="preserve">. Huang, A. </w:t>
       </w:r>
       <w:proofErr w:type="spellStart"/>
       <w:r>
-        <w:t>Sainath</w:t>
+        <w:rPr>
+          <w:spacing w:val="-1"/>
+          <w:lang w:eastAsia="zh-CN"/>
+        </w:rPr>
+        <w:t>Acero</w:t>
       </w:r>
       <w:proofErr w:type="spellEnd"/>
       <w:r>
-        <w:t xml:space="preserve">, R. J. Weiss, K. W. Wilson, A. Narayanan, M. </w:t>
+        <w:rPr>
+          <w:spacing w:val="-1"/>
+          <w:lang w:eastAsia="zh-CN"/>
+        </w:rPr>
+        <w:t xml:space="preserve"> and H. Hon, “Speech Perception,” in </w:t>
+      </w:r>
+      <w:r>
+        <w:rPr>
+          <w:i/>
+          <w:spacing w:val="-1"/>
+          <w:lang w:eastAsia="zh-CN"/>
+        </w:rPr>
+        <w:t>Spoken Language Processing</w:t>
+      </w:r>
+      <w:r>
+        <w:rPr>
+          <w:spacing w:val="-1"/>
+          <w:lang w:eastAsia="zh-CN"/>
+        </w:rPr>
+        <w:t>, 1</w:t>
+      </w:r>
+      <w:r>
+        <w:rPr>
+          <w:spacing w:val="-1"/>
+          <w:vertAlign w:val="superscript"/>
+          <w:lang w:eastAsia="zh-CN"/>
+        </w:rPr>
+        <w:t>st</w:t>
+      </w:r>
+      <w:r>
+        <w:rPr>
+          <w:spacing w:val="-1"/>
+          <w:lang w:eastAsia="zh-CN"/>
+        </w:rPr>
+        <w:t xml:space="preserve"> ed, Upper Saddle River, NJ, United States: Prentice Hall, 20</w:t>
+      </w:r>
+      <w:r>
+        <w:rPr>
+          <w:rFonts w:hint="eastAsia"/>
+          <w:spacing w:val="-1"/>
+          <w:lang w:eastAsia="zh-CN"/>
+        </w:rPr>
+        <w:t>0</w:t>
+      </w:r>
+      <w:r>
+        <w:rPr>
+          <w:spacing w:val="-1"/>
+          <w:lang w:eastAsia="zh-CN"/>
+        </w:rPr>
+        <w:t xml:space="preserve">1, </w:t>
       </w:r>
       <w:proofErr w:type="spellStart"/>
       <w:r>
+        <w:rPr>
+          <w:spacing w:val="-1"/>
+          <w:lang w:eastAsia="zh-CN"/>
+        </w:rPr>
+        <w:t>ch.</w:t>
+      </w:r>
+      <w:proofErr w:type="spellEnd"/>
+      <w:r>
+        <w:rPr>
+          <w:spacing w:val="-1"/>
+          <w:lang w:eastAsia="zh-CN"/>
+        </w:rPr>
+        <w:t xml:space="preserve"> 2, sec. 1, pp.33-34</w:t>
+      </w:r>
+    </w:p>
+    <w:p>
+      <w:pPr>
+        <w:pStyle w:val="References"/>
+        <w:tabs>
+          <w:tab w:val="clear" w:pos="1170"/>
+          <w:tab w:val="num" w:pos="400"/>
+        </w:tabs>
+        <w:ind w:leftChars="20" w:left="400"/>
+        <w:rPr>
+          <w:spacing w:val="-1"/>
+        </w:rPr>
+      </w:pPr>
+      <w:r>
+        <w:rPr>
+          <w:rFonts w:hint="eastAsia"/>
+          <w:spacing w:val="-1"/>
+          <w:lang w:eastAsia="zh-CN"/>
+        </w:rPr>
+        <w:t>S</w:t>
+      </w:r>
+      <w:r>
+        <w:rPr>
+          <w:spacing w:val="-1"/>
+          <w:lang w:eastAsia="zh-CN"/>
+        </w:rPr>
+        <w:t xml:space="preserve">teven, S.S. and J. </w:t>
+      </w:r>
+      <w:proofErr w:type="spellStart"/>
+      <w:r>
+        <w:rPr>
+          <w:spacing w:val="-1"/>
+          <w:lang w:eastAsia="zh-CN"/>
+        </w:rPr>
+        <w:t>Volkman</w:t>
+      </w:r>
+      <w:proofErr w:type="spellEnd"/>
+      <w:r>
+        <w:rPr>
+          <w:spacing w:val="-1"/>
+          <w:lang w:eastAsia="zh-CN"/>
+        </w:rPr>
+        <w:t xml:space="preserve">, “The Relation of Pitch to Frequency”, </w:t>
+      </w:r>
+      <w:r>
+        <w:rPr>
+          <w:i/>
+          <w:spacing w:val="-1"/>
+          <w:lang w:eastAsia="zh-CN"/>
+        </w:rPr>
+        <w:t>Journal of Psychology</w:t>
+      </w:r>
+      <w:r>
+        <w:rPr>
+          <w:spacing w:val="-1"/>
+          <w:lang w:eastAsia="zh-CN"/>
+        </w:rPr>
+        <w:t>, 1940, 53, pp. 329</w:t>
+      </w:r>
+    </w:p>
+    <w:p>
+      <w:pPr>
+        <w:pStyle w:val="References"/>
+        <w:tabs>
+          <w:tab w:val="clear" w:pos="1170"/>
+          <w:tab w:val="num" w:pos="400"/>
+        </w:tabs>
+        <w:ind w:leftChars="20" w:left="400"/>
+        <w:rPr>
+          <w:spacing w:val="-1"/>
+        </w:rPr>
+      </w:pPr>
+      <w:r>
+        <w:rPr>
+          <w:rFonts w:hint="eastAsia"/>
+          <w:spacing w:val="-1"/>
+          <w:lang w:eastAsia="zh-CN"/>
+        </w:rPr>
+        <w:t>X</w:t>
+      </w:r>
+      <w:r>
+        <w:rPr>
+          <w:spacing w:val="-1"/>
+          <w:lang w:eastAsia="zh-CN"/>
+        </w:rPr>
+        <w:t xml:space="preserve">. Huang, A. </w:t>
+      </w:r>
+      <w:proofErr w:type="spellStart"/>
+      <w:r>
+        <w:rPr>
+          <w:spacing w:val="-1"/>
+          <w:lang w:eastAsia="zh-CN"/>
+        </w:rPr>
+        <w:t>Acero</w:t>
+      </w:r>
+      <w:proofErr w:type="spellEnd"/>
+      <w:r>
+        <w:rPr>
+          <w:spacing w:val="-1"/>
+          <w:lang w:eastAsia="zh-CN"/>
+        </w:rPr>
+        <w:t xml:space="preserve"> and H. Hon, “Mel Frequency Cepstrum,” in </w:t>
+      </w:r>
+      <w:r>
+        <w:rPr>
+          <w:i/>
+          <w:spacing w:val="-1"/>
+          <w:lang w:eastAsia="zh-CN"/>
+        </w:rPr>
+        <w:t>Spoken Language Processing</w:t>
+      </w:r>
+      <w:r>
+        <w:rPr>
+          <w:spacing w:val="-1"/>
+          <w:lang w:eastAsia="zh-CN"/>
+        </w:rPr>
+        <w:t>, 1</w:t>
+      </w:r>
+      <w:r>
+        <w:rPr>
+          <w:spacing w:val="-1"/>
+          <w:vertAlign w:val="superscript"/>
+          <w:lang w:eastAsia="zh-CN"/>
+        </w:rPr>
+        <w:t>st</w:t>
+      </w:r>
+      <w:r>
+        <w:rPr>
+          <w:spacing w:val="-1"/>
+          <w:lang w:eastAsia="zh-CN"/>
+        </w:rPr>
+        <w:t xml:space="preserve"> ed, Upper Saddle River, NJ, United States: Prentice Hall, 20</w:t>
+      </w:r>
+      <w:r>
+        <w:rPr>
+          <w:rFonts w:hint="eastAsia"/>
+          <w:spacing w:val="-1"/>
+          <w:lang w:eastAsia="zh-CN"/>
+        </w:rPr>
+        <w:t>0</w:t>
+      </w:r>
+      <w:r>
+        <w:rPr>
+          <w:spacing w:val="-1"/>
+          <w:lang w:eastAsia="zh-CN"/>
+        </w:rPr>
+        <w:t xml:space="preserve">1, </w:t>
+      </w:r>
+      <w:proofErr w:type="spellStart"/>
+      <w:r>
+        <w:rPr>
+          <w:spacing w:val="-1"/>
+          <w:lang w:eastAsia="zh-CN"/>
+        </w:rPr>
+        <w:t>ch.</w:t>
+      </w:r>
+      <w:proofErr w:type="spellEnd"/>
+      <w:r>
+        <w:rPr>
+          <w:spacing w:val="-1"/>
+          <w:lang w:eastAsia="zh-CN"/>
+        </w:rPr>
+        <w:t xml:space="preserve"> 6, sec. 5, pp.316-318</w:t>
+      </w:r>
+    </w:p>
+    <w:p>
+      <w:pPr>
+        <w:pStyle w:val="References"/>
+        <w:tabs>
+          <w:tab w:val="clear" w:pos="1170"/>
+          <w:tab w:val="num" w:pos="400"/>
+        </w:tabs>
+        <w:ind w:leftChars="20" w:left="400"/>
+      </w:pPr>
+      <w:r>
+        <w:rPr>
+          <w:lang w:eastAsia="zh-CN"/>
+        </w:rPr>
+        <w:t xml:space="preserve">E. </w:t>
+      </w:r>
+      <w:proofErr w:type="spellStart"/>
+      <w:r>
+        <w:rPr>
+          <w:lang w:eastAsia="zh-CN"/>
+        </w:rPr>
+        <w:t>Variani</w:t>
+      </w:r>
+      <w:proofErr w:type="spellEnd"/>
+      <w:r>
+        <w:rPr>
+          <w:lang w:eastAsia="zh-CN"/>
+        </w:rPr>
+        <w:t xml:space="preserve">, T.N. Sainath, I. </w:t>
+      </w:r>
+      <w:proofErr w:type="spellStart"/>
+      <w:r>
+        <w:rPr>
+          <w:lang w:eastAsia="zh-CN"/>
+        </w:rPr>
+        <w:t>Shafran</w:t>
+      </w:r>
+      <w:proofErr w:type="spellEnd"/>
+      <w:r>
+        <w:rPr>
+          <w:lang w:eastAsia="zh-CN"/>
+        </w:rPr>
+        <w:t>,</w:t>
+      </w:r>
+      <w:r>
+        <w:rPr>
+          <w:lang w:eastAsia="zh-CN"/>
+        </w:rPr>
+        <w:t xml:space="preserve"> and</w:t>
+      </w:r>
+      <w:r>
+        <w:rPr>
+          <w:lang w:eastAsia="zh-CN"/>
+        </w:rPr>
+        <w:t xml:space="preserve"> M. </w:t>
+      </w:r>
+      <w:proofErr w:type="spellStart"/>
+      <w:r>
+        <w:rPr>
+          <w:lang w:eastAsia="zh-CN"/>
+        </w:rPr>
         <w:t>Bacchiani</w:t>
       </w:r>
       <w:proofErr w:type="spellEnd"/>
       <w:r>
-        <w:t xml:space="preserve">, and A. Senior, “Speaker Localization and Microphone Spacing Invariant </w:t>
-      </w:r>
-      <w:r>
-        <w:lastRenderedPageBreak/>
-        <w:t xml:space="preserve">Acoustic Modeling from Raw Multichannel Waveforms,” in </w:t>
+        <w:rPr>
+          <w:lang w:eastAsia="zh-CN"/>
+        </w:rPr>
+        <w:t>, “</w:t>
+      </w:r>
+      <w:r>
+        <w:rPr>
+          <w:spacing w:val="-1"/>
+          <w:lang w:eastAsia="zh-CN"/>
+        </w:rPr>
+        <w:t>Complex Linear Projection (CLP):</w:t>
+      </w:r>
+      <w:r>
+        <w:rPr>
+          <w:spacing w:val="-1"/>
+          <w:lang w:eastAsia="zh-CN"/>
+        </w:rPr>
+        <w:t xml:space="preserve"> </w:t>
+      </w:r>
+      <w:r>
+        <w:rPr>
+          <w:spacing w:val="-1"/>
+          <w:lang w:eastAsia="zh-CN"/>
+        </w:rPr>
+        <w:t>A Discriminative Approach to Joint Feature Extraction and Acoustic Modeling</w:t>
+      </w:r>
+      <w:r>
+        <w:rPr>
+          <w:spacing w:val="-1"/>
+          <w:lang w:eastAsia="zh-CN"/>
+        </w:rPr>
+        <w:t>,</w:t>
+      </w:r>
+      <w:r>
+        <w:rPr>
+          <w:lang w:eastAsia="zh-CN"/>
+        </w:rPr>
+        <w:t xml:space="preserve">” </w:t>
+      </w:r>
+      <w:r>
+        <w:rPr>
+          <w:lang w:eastAsia="zh-CN"/>
+        </w:rPr>
+        <w:t xml:space="preserve">in </w:t>
+      </w:r>
+      <w:r>
+        <w:rPr>
+          <w:lang w:eastAsia="zh-CN"/>
+        </w:rPr>
+        <w:t>INTERSPEECH</w:t>
+      </w:r>
+      <w:r>
+        <w:rPr>
+          <w:lang w:eastAsia="zh-CN"/>
+        </w:rPr>
+        <w:t>, San Francisco, CA, USA, 2016</w:t>
+      </w:r>
+    </w:p>
+    <w:p>
+      <w:pPr>
+        <w:pStyle w:val="References"/>
+        <w:tabs>
+          <w:tab w:val="clear" w:pos="1170"/>
+          <w:tab w:val="num" w:pos="400"/>
+        </w:tabs>
+        <w:ind w:leftChars="20" w:left="400"/>
+      </w:pPr>
+      <w:r>
+        <w:t xml:space="preserve">T. N. Sainath, R. J. Weiss, K. W. Wilson, A. Narayanan, M. </w:t>
+      </w:r>
+      <w:proofErr w:type="spellStart"/>
+      <w:r>
+        <w:t>Bacchiani</w:t>
+      </w:r>
+      <w:proofErr w:type="spellEnd"/>
+      <w:r>
+        <w:t xml:space="preserve">, and A. Senior, “Speaker Localization and Microphone Spacing Invariant Acoustic Modeling from Raw Multichannel Waveforms,” in </w:t>
       </w:r>
       <w:r>
         <w:rPr>
@@ -15249,7 +15423,7 @@
 </file>
 
 <file path=word/endnotes.xml><?xml version="1.0" encoding="utf-8"?>
-<w:endnotes xmlns:wpc="http://schemas.microsoft.com/office/word/2010/wordprocessingCanvas" xmlns:mc="http://schemas.openxmlformats.org/markup-compatibility/2006" xmlns:o="urn:schemas-microsoft-com:office:office" xmlns:r="http://schemas.openxmlformats.org/officeDocument/2006/relationships" xmlns:m="http://schemas.openxmlformats.org/officeDocument/2006/math" xmlns:v="urn:schemas-microsoft-com:vml" xmlns:wp14="http://schemas.microsoft.com/office/word/2010/wordprocessingDrawing" xmlns:wp="http://schemas.openxmlformats.org/drawingml/2006/wordprocessingDrawing" xmlns:w10="urn:schemas-microsoft-com:office:word" xmlns:w="http://schemas.openxmlformats.org/wordprocessingml/2006/main" xmlns:w14="http://schemas.microsoft.com/office/word/2010/wordml" xmlns:w15="http://schemas.microsoft.com/office/word/2012/wordml" xmlns:wpg="http://schemas.microsoft.com/office/word/2010/wordprocessingGroup" xmlns:wpi="http://schemas.microsoft.com/office/word/2010/wordprocessingInk" xmlns:wne="http://schemas.microsoft.com/office/word/2006/wordml" xmlns:wps="http://schemas.microsoft.com/office/word/2010/wordprocessingShape" mc:Ignorable="w14 w15 wp14">
+<w:endnotes xmlns:wpc="http://schemas.microsoft.com/office/word/2010/wordprocessingCanvas" xmlns:cx="http://schemas.microsoft.com/office/drawing/2014/chartex" xmlns:cx1="http://schemas.microsoft.com/office/drawing/2015/9/8/chartex" xmlns:cx2="http://schemas.microsoft.com/office/drawing/2015/10/21/chartex" xmlns:cx3="http://schemas.microsoft.com/office/drawing/2016/5/9/chartex" xmlns:cx4="http://schemas.microsoft.com/office/drawing/2016/5/10/chartex" xmlns:cx5="http://schemas.microsoft.com/office/drawing/2016/5/11/chartex" xmlns:cx6="http://schemas.microsoft.com/office/drawing/2016/5/12/chartex" xmlns:cx7="http://schemas.microsoft.com/office/drawing/2016/5/13/chartex" xmlns:cx8="http://schemas.microsoft.com/office/drawing/2016/5/14/chartex" xmlns:mc="http://schemas.openxmlformats.org/markup-compatibility/2006" xmlns:aink="http://schemas.microsoft.com/office/drawing/2016/ink" xmlns:am3d="http://schemas.microsoft.com/office/drawing/2017/model3d" xmlns:o="urn:schemas-microsoft-com:office:office" xmlns:r="http://schemas.openxmlformats.org/officeDocument/2006/relationships" xmlns:m="http://schemas.openxmlformats.org/officeDocument/2006/math" xmlns:v="urn:schemas-microsoft-com:vml" xmlns:wp14="http://schemas.microsoft.com/office/word/2010/wordprocessingDrawing" xmlns:wp="http://schemas.openxmlformats.org/drawingml/2006/wordprocessingDrawing" xmlns:w10="urn:schemas-microsoft-com:office:word" xmlns:w="http://schemas.openxmlformats.org/wordprocessingml/2006/main" xmlns:w14="http://schemas.microsoft.com/office/word/2010/wordml" xmlns:w15="http://schemas.microsoft.com/office/word/2012/wordml" xmlns:w16cid="http://schemas.microsoft.com/office/word/2016/wordml/cid" xmlns:w16se="http://schemas.microsoft.com/office/word/2015/wordml/symex" xmlns:wpg="http://schemas.microsoft.com/office/word/2010/wordprocessingGroup" xmlns:wpi="http://schemas.microsoft.com/office/word/2010/wordprocessingInk" xmlns:wne="http://schemas.microsoft.com/office/word/2006/wordml" xmlns:wps="http://schemas.microsoft.com/office/word/2010/wordprocessingShape" mc:Ignorable="w14 w15 w16se w16cid wp14">
   <w:endnote w:type="separator" w:id="-1">
     <w:p>
       <w:r>
@@ -15268,7 +15442,7 @@
 </file>
 
 <file path=word/footnotes.xml><?xml version="1.0" encoding="utf-8"?>
-<w:footnotes xmlns:wpc="http://schemas.microsoft.com/office/word/2010/wordprocessingCanvas" xmlns:mc="http://schemas.openxmlformats.org/markup-compatibility/2006" xmlns:o="urn:schemas-microsoft-com:office:office" xmlns:r="http://schemas.openxmlformats.org/officeDocument/2006/relationships" xmlns:m="http://schemas.openxmlformats.org/officeDocument/2006/math" xmlns:v="urn:schemas-microsoft-com:vml" xmlns:wp14="http://schemas.microsoft.com/office/word/2010/wordprocessingDrawing" xmlns:wp="http://schemas.openxmlformats.org/drawingml/2006/wordprocessingDrawing" xmlns:w10="urn:schemas-microsoft-com:office:word" xmlns:w="http://schemas.openxmlformats.org/wordprocessingml/2006/main" xmlns:w14="http://schemas.microsoft.com/office/word/2010/wordml" xmlns:w15="http://schemas.microsoft.com/office/word/2012/wordml" xmlns:wpg="http://schemas.microsoft.com/office/word/2010/wordprocessingGroup" xmlns:wpi="http://schemas.microsoft.com/office/word/2010/wordprocessingInk" xmlns:wne="http://schemas.microsoft.com/office/word/2006/wordml" xmlns:wps="http://schemas.microsoft.com/office/word/2010/wordprocessingShape" mc:Ignorable="w14 w15 wp14">
+<w:footnotes xmlns:wpc="http://schemas.microsoft.com/office/word/2010/wordprocessingCanvas" xmlns:cx="http://schemas.microsoft.com/office/drawing/2014/chartex" xmlns:cx1="http://schemas.microsoft.com/office/drawing/2015/9/8/chartex" xmlns:cx2="http://schemas.microsoft.com/office/drawing/2015/10/21/chartex" xmlns:cx3="http://schemas.microsoft.com/office/drawing/2016/5/9/chartex" xmlns:cx4="http://schemas.microsoft.com/office/drawing/2016/5/10/chartex" xmlns:cx5="http://schemas.microsoft.com/office/drawing/2016/5/11/chartex" xmlns:cx6="http://schemas.microsoft.com/office/drawing/2016/5/12/chartex" xmlns:cx7="http://schemas.microsoft.com/office/drawing/2016/5/13/chartex" xmlns:cx8="http://schemas.microsoft.com/office/drawing/2016/5/14/chartex" xmlns:mc="http://schemas.openxmlformats.org/markup-compatibility/2006" xmlns:aink="http://schemas.microsoft.com/office/drawing/2016/ink" xmlns:am3d="http://schemas.microsoft.com/office/drawing/2017/model3d" xmlns:o="urn:schemas-microsoft-com:office:office" xmlns:r="http://schemas.openxmlformats.org/officeDocument/2006/relationships" xmlns:m="http://schemas.openxmlformats.org/officeDocument/2006/math" xmlns:v="urn:schemas-microsoft-com:vml" xmlns:wp14="http://schemas.microsoft.com/office/word/2010/wordprocessingDrawing" xmlns:wp="http://schemas.openxmlformats.org/drawingml/2006/wordprocessingDrawing" xmlns:w10="urn:schemas-microsoft-com:office:word" xmlns:w="http://schemas.openxmlformats.org/wordprocessingml/2006/main" xmlns:w14="http://schemas.microsoft.com/office/word/2010/wordml" xmlns:w15="http://schemas.microsoft.com/office/word/2012/wordml" xmlns:w16cid="http://schemas.microsoft.com/office/word/2016/wordml/cid" xmlns:w16se="http://schemas.microsoft.com/office/word/2015/wordml/symex" xmlns:wpg="http://schemas.microsoft.com/office/word/2010/wordprocessingGroup" xmlns:wpi="http://schemas.microsoft.com/office/word/2010/wordprocessingInk" xmlns:wne="http://schemas.microsoft.com/office/word/2006/wordml" xmlns:wps="http://schemas.microsoft.com/office/word/2010/wordprocessingShape" mc:Ignorable="w14 w15 w16se w16cid wp14">
   <w:footnote w:type="separator" w:id="-1">
     <w:p/>
   </w:footnote>
@@ -15293,7 +15467,7 @@
 </file>
 
 <file path=word/header1.xml><?xml version="1.0" encoding="utf-8"?>
-<w:hdr xmlns:wpc="http://schemas.microsoft.com/office/word/2010/wordprocessingCanvas" xmlns:mc="http://schemas.openxmlformats.org/markup-compatibility/2006" xmlns:o="urn:schemas-microsoft-com:office:office" xmlns:r="http://schemas.openxmlformats.org/officeDocument/2006/relationships" xmlns:m="http://schemas.openxmlformats.org/officeDocument/2006/math" xmlns:v="urn:schemas-microsoft-com:vml" xmlns:wp14="http://schemas.microsoft.com/office/word/2010/wordprocessingDrawing" xmlns:wp="http://schemas.openxmlformats.org/drawingml/2006/wordprocessingDrawing" xmlns:w10="urn:schemas-microsoft-com:office:word" xmlns:w="http://schemas.openxmlformats.org/wordprocessingml/2006/main" xmlns:w14="http://schemas.microsoft.com/office/word/2010/wordml" xmlns:w15="http://schemas.microsoft.com/office/word/2012/wordml" xmlns:wpg="http://schemas.microsoft.com/office/word/2010/wordprocessingGroup" xmlns:wpi="http://schemas.microsoft.com/office/word/2010/wordprocessingInk" xmlns:wne="http://schemas.microsoft.com/office/word/2006/wordml" xmlns:wps="http://schemas.microsoft.com/office/word/2010/wordprocessingShape" mc:Ignorable="w14 w15 wp14">
+<w:hdr xmlns:wpc="http://schemas.microsoft.com/office/word/2010/wordprocessingCanvas" xmlns:cx="http://schemas.microsoft.com/office/drawing/2014/chartex" xmlns:cx1="http://schemas.microsoft.com/office/drawing/2015/9/8/chartex" xmlns:cx2="http://schemas.microsoft.com/office/drawing/2015/10/21/chartex" xmlns:cx3="http://schemas.microsoft.com/office/drawing/2016/5/9/chartex" xmlns:cx4="http://schemas.microsoft.com/office/drawing/2016/5/10/chartex" xmlns:cx5="http://schemas.microsoft.com/office/drawing/2016/5/11/chartex" xmlns:cx6="http://schemas.microsoft.com/office/drawing/2016/5/12/chartex" xmlns:cx7="http://schemas.microsoft.com/office/drawing/2016/5/13/chartex" xmlns:cx8="http://schemas.microsoft.com/office/drawing/2016/5/14/chartex" xmlns:mc="http://schemas.openxmlformats.org/markup-compatibility/2006" xmlns:aink="http://schemas.microsoft.com/office/drawing/2016/ink" xmlns:am3d="http://schemas.microsoft.com/office/drawing/2017/model3d" xmlns:o="urn:schemas-microsoft-com:office:office" xmlns:r="http://schemas.openxmlformats.org/officeDocument/2006/relationships" xmlns:m="http://schemas.openxmlformats.org/officeDocument/2006/math" xmlns:v="urn:schemas-microsoft-com:vml" xmlns:wp14="http://schemas.microsoft.com/office/word/2010/wordprocessingDrawing" xmlns:wp="http://schemas.openxmlformats.org/drawingml/2006/wordprocessingDrawing" xmlns:w10="urn:schemas-microsoft-com:office:word" xmlns:w="http://schemas.openxmlformats.org/wordprocessingml/2006/main" xmlns:w14="http://schemas.microsoft.com/office/word/2010/wordml" xmlns:w15="http://schemas.microsoft.com/office/word/2012/wordml" xmlns:w16cid="http://schemas.microsoft.com/office/word/2016/wordml/cid" xmlns:w16se="http://schemas.microsoft.com/office/word/2015/wordml/symex" xmlns:wpg="http://schemas.microsoft.com/office/word/2010/wordprocessingGroup" xmlns:wpi="http://schemas.microsoft.com/office/word/2010/wordprocessingInk" xmlns:wne="http://schemas.microsoft.com/office/word/2006/wordml" xmlns:wps="http://schemas.microsoft.com/office/word/2010/wordprocessingShape" mc:Ignorable="w14 w15 w16se w16cid wp14">
   <w:sdt>
     <w:sdtPr>
       <w:id w:val="968752352"/>
@@ -15307,7 +15481,7 @@
     <w:sdtContent>
       <w:p>
         <w:pPr>
-          <w:pStyle w:val="a7"/>
+          <w:pStyle w:val="a9"/>
         </w:pPr>
         <w:r>
           <w:rPr>
@@ -15339,7 +15513,7 @@
 </file>
 
 <file path=word/numbering.xml><?xml version="1.0" encoding="utf-8"?>
-<w:numbering xmlns:wpc="http://schemas.microsoft.com/office/word/2010/wordprocessingCanvas" xmlns:mc="http://schemas.openxmlformats.org/markup-compatibility/2006" xmlns:o="urn:schemas-microsoft-com:office:office" xmlns:r="http://schemas.openxmlformats.org/officeDocument/2006/relationships" xmlns:m="http://schemas.openxmlformats.org/officeDocument/2006/math" xmlns:v="urn:schemas-microsoft-com:vml" xmlns:wp14="http://schemas.microsoft.com/office/word/2010/wordprocessingDrawing" xmlns:wp="http://schemas.openxmlformats.org/drawingml/2006/wordprocessingDrawing" xmlns:w10="urn:schemas-microsoft-com:office:word" xmlns:w="http://schemas.openxmlformats.org/wordprocessingml/2006/main" xmlns:w14="http://schemas.microsoft.com/office/word/2010/wordml" xmlns:w15="http://schemas.microsoft.com/office/word/2012/wordml" xmlns:wpg="http://schemas.microsoft.com/office/word/2010/wordprocessingGroup" xmlns:wpi="http://schemas.microsoft.com/office/word/2010/wordprocessingInk" xmlns:wne="http://schemas.microsoft.com/office/word/2006/wordml" xmlns:wps="http://schemas.microsoft.com/office/word/2010/wordprocessingShape" mc:Ignorable="w14 w15 wp14">
+<w:numbering xmlns:wpc="http://schemas.microsoft.com/office/word/2010/wordprocessingCanvas" xmlns:cx="http://schemas.microsoft.com/office/drawing/2014/chartex" xmlns:cx1="http://schemas.microsoft.com/office/drawing/2015/9/8/chartex" xmlns:cx2="http://schemas.microsoft.com/office/drawing/2015/10/21/chartex" xmlns:cx3="http://schemas.microsoft.com/office/drawing/2016/5/9/chartex" xmlns:cx4="http://schemas.microsoft.com/office/drawing/2016/5/10/chartex" xmlns:cx5="http://schemas.microsoft.com/office/drawing/2016/5/11/chartex" xmlns:cx6="http://schemas.microsoft.com/office/drawing/2016/5/12/chartex" xmlns:cx7="http://schemas.microsoft.com/office/drawing/2016/5/13/chartex" xmlns:cx8="http://schemas.microsoft.com/office/drawing/2016/5/14/chartex" xmlns:mc="http://schemas.openxmlformats.org/markup-compatibility/2006" xmlns:aink="http://schemas.microsoft.com/office/drawing/2016/ink" xmlns:am3d="http://schemas.microsoft.com/office/drawing/2017/model3d" xmlns:o="urn:schemas-microsoft-com:office:office" xmlns:r="http://schemas.openxmlformats.org/officeDocument/2006/relationships" xmlns:m="http://schemas.openxmlformats.org/officeDocument/2006/math" xmlns:v="urn:schemas-microsoft-com:vml" xmlns:wp14="http://schemas.microsoft.com/office/word/2010/wordprocessingDrawing" xmlns:wp="http://schemas.openxmlformats.org/drawingml/2006/wordprocessingDrawing" xmlns:w10="urn:schemas-microsoft-com:office:word" xmlns:w="http://schemas.openxmlformats.org/wordprocessingml/2006/main" xmlns:w14="http://schemas.microsoft.com/office/word/2010/wordml" xmlns:w15="http://schemas.microsoft.com/office/word/2012/wordml" xmlns:w16cid="http://schemas.microsoft.com/office/word/2016/wordml/cid" xmlns:w16se="http://schemas.microsoft.com/office/word/2015/wordml/symex" xmlns:wpg="http://schemas.microsoft.com/office/word/2010/wordprocessingGroup" xmlns:wpi="http://schemas.microsoft.com/office/word/2010/wordprocessingInk" xmlns:wne="http://schemas.microsoft.com/office/word/2006/wordml" xmlns:wps="http://schemas.microsoft.com/office/word/2010/wordprocessingShape" mc:Ignorable="w14 w15 w16se w16cid wp14">
   <w:abstractNum w:abstractNumId="0" w15:restartNumberingAfterBreak="0">
     <w:nsid w:val="FFFFFF1D"/>
     <w:multiLevelType w:val="multilevel"/>
@@ -16984,7 +17158,7 @@
 </file>
 
 <file path=word/styles.xml><?xml version="1.0" encoding="utf-8"?>
-<w:styles xmlns:mc="http://schemas.openxmlformats.org/markup-compatibility/2006" xmlns:r="http://schemas.openxmlformats.org/officeDocument/2006/relationships" xmlns:w="http://schemas.openxmlformats.org/wordprocessingml/2006/main" xmlns:w14="http://schemas.microsoft.com/office/word/2010/wordml" xmlns:w15="http://schemas.microsoft.com/office/word/2012/wordml" mc:Ignorable="w14 w15">
+<w:styles xmlns:mc="http://schemas.openxmlformats.org/markup-compatibility/2006" xmlns:r="http://schemas.openxmlformats.org/officeDocument/2006/relationships" xmlns:w="http://schemas.openxmlformats.org/wordprocessingml/2006/main" xmlns:w14="http://schemas.microsoft.com/office/word/2010/wordml" xmlns:w15="http://schemas.microsoft.com/office/word/2012/wordml" xmlns:w16cid="http://schemas.microsoft.com/office/word/2016/wordml/cid" xmlns:w16se="http://schemas.microsoft.com/office/word/2015/wordml/symex" mc:Ignorable="w14 w15 w16se w16cid">
   <w:docDefaults>
     <w:rPrDefault>
       <w:rPr>
@@ -16994,7 +17168,7 @@
     </w:rPrDefault>
     <w:pPrDefault/>
   </w:docDefaults>
-  <w:latentStyles w:defLockedState="0" w:defUIPriority="0" w:defSemiHidden="0" w:defUnhideWhenUsed="0" w:defQFormat="0" w:count="371">
+  <w:latentStyles w:defLockedState="0" w:defUIPriority="0" w:defSemiHidden="0" w:defUnhideWhenUsed="0" w:defQFormat="0" w:count="375">
     <w:lsdException w:name="Normal" w:qFormat="1"/>
     <w:lsdException w:name="heading 1" w:uiPriority="9" w:qFormat="1"/>
     <w:lsdException w:name="heading 2" w:uiPriority="9" w:qFormat="1"/>
@@ -17013,7 +17187,6 @@
     <w:lsdException w:name="Strong" w:qFormat="1"/>
     <w:lsdException w:name="Emphasis" w:qFormat="1"/>
     <w:lsdException w:name="HTML Preformatted" w:semiHidden="1" w:unhideWhenUsed="1"/>
-    <w:lsdException w:name="Normal Table" w:semiHidden="1" w:unhideWhenUsed="1"/>
     <w:lsdException w:name="No List" w:semiHidden="1" w:unhideWhenUsed="1"/>
     <w:lsdException w:name="Outline List 1" w:semiHidden="1" w:unhideWhenUsed="1"/>
     <w:lsdException w:name="Outline List 2" w:semiHidden="1" w:unhideWhenUsed="1"/>
@@ -17056,10 +17229,8 @@
     <w:lsdException w:name="Table Elegant" w:semiHidden="1" w:unhideWhenUsed="1"/>
     <w:lsdException w:name="Table Professional" w:semiHidden="1" w:unhideWhenUsed="1"/>
     <w:lsdException w:name="Table Subtle 1" w:semiHidden="1" w:unhideWhenUsed="1"/>
-    <w:lsdException w:name="Table Subtle 2" w:semiHidden="1" w:unhideWhenUsed="1"/>
     <w:lsdException w:name="Table Web 1" w:semiHidden="1" w:unhideWhenUsed="1"/>
     <w:lsdException w:name="Table Web 2" w:semiHidden="1" w:unhideWhenUsed="1"/>
-    <w:lsdException w:name="Table Web 3" w:semiHidden="1" w:unhideWhenUsed="1"/>
     <w:lsdException w:name="Table Theme" w:semiHidden="1" w:unhideWhenUsed="1"/>
     <w:lsdException w:name="Placeholder Text" w:semiHidden="1"/>
     <w:lsdException w:name="No Spacing" w:qFormat="1"/>
@@ -17276,6 +17447,10 @@
     <w:lsdException w:name="List Table 5 Dark Accent 6" w:uiPriority="50"/>
     <w:lsdException w:name="List Table 6 Colorful Accent 6" w:uiPriority="51"/>
     <w:lsdException w:name="List Table 7 Colorful Accent 6" w:uiPriority="52"/>
+    <w:lsdException w:name="Mention" w:semiHidden="1" w:uiPriority="99" w:unhideWhenUsed="1"/>
+    <w:lsdException w:name="Smart Hyperlink" w:semiHidden="1" w:uiPriority="99" w:unhideWhenUsed="1"/>
+    <w:lsdException w:name="Hashtag" w:semiHidden="1" w:uiPriority="99" w:unhideWhenUsed="1"/>
+    <w:lsdException w:name="Unresolved Mention" w:semiHidden="1" w:uiPriority="99" w:unhideWhenUsed="1"/>
   </w:latentStyles>
   <w:style w:type="paragraph" w:default="1" w:styleId="a">
     <w:name w:val="Normal"/>
@@ -17285,7 +17460,7 @@
     <w:name w:val="heading 1"/>
     <w:basedOn w:val="a"/>
     <w:next w:val="a"/>
-    <w:link w:val="1Char"/>
+    <w:link w:val="10"/>
     <w:uiPriority w:val="9"/>
     <w:qFormat/>
     <w:pPr>
@@ -17306,7 +17481,7 @@
     <w:name w:val="heading 2"/>
     <w:basedOn w:val="a"/>
     <w:next w:val="a"/>
-    <w:link w:val="2Char"/>
+    <w:link w:val="20"/>
     <w:uiPriority w:val="9"/>
     <w:qFormat/>
     <w:pPr>
@@ -17548,7 +17723,7 @@
   <w:style w:type="paragraph" w:styleId="a4">
     <w:name w:val="footnote text"/>
     <w:basedOn w:val="a"/>
-    <w:link w:val="Char"/>
+    <w:link w:val="a5"/>
     <w:semiHidden/>
     <w:pPr>
       <w:ind w:firstLine="202"/>
@@ -17588,17 +17763,17 @@
       <w:szCs w:val="18"/>
     </w:rPr>
   </w:style>
-  <w:style w:type="character" w:styleId="a5">
+  <w:style w:type="character" w:styleId="a6">
     <w:name w:val="footnote reference"/>
     <w:semiHidden/>
     <w:rPr>
       <w:vertAlign w:val="superscript"/>
     </w:rPr>
   </w:style>
-  <w:style w:type="paragraph" w:styleId="a6">
+  <w:style w:type="paragraph" w:styleId="a7">
     <w:name w:val="footer"/>
     <w:basedOn w:val="a"/>
-    <w:link w:val="Char0"/>
+    <w:link w:val="a8"/>
     <w:uiPriority w:val="99"/>
     <w:pPr>
       <w:tabs>
@@ -17650,10 +17825,10 @@
       </w:numPr>
     </w:pPr>
   </w:style>
-  <w:style w:type="paragraph" w:styleId="a7">
+  <w:style w:type="paragraph" w:styleId="a9">
     <w:name w:val="header"/>
     <w:basedOn w:val="a"/>
-    <w:link w:val="Char1"/>
+    <w:link w:val="aa"/>
     <w:uiPriority w:val="99"/>
     <w:pPr>
       <w:tabs>
@@ -17675,24 +17850,24 @@
       <w:jc w:val="both"/>
     </w:pPr>
   </w:style>
-  <w:style w:type="character" w:styleId="a8">
+  <w:style w:type="character" w:styleId="ab">
     <w:name w:val="Hyperlink"/>
     <w:rPr>
       <w:color w:val="0000FF"/>
       <w:u w:val="single"/>
     </w:rPr>
   </w:style>
-  <w:style w:type="character" w:styleId="a9">
+  <w:style w:type="character" w:styleId="ac">
     <w:name w:val="FollowedHyperlink"/>
     <w:rPr>
       <w:color w:val="800080"/>
       <w:u w:val="single"/>
     </w:rPr>
   </w:style>
-  <w:style w:type="paragraph" w:styleId="aa">
+  <w:style w:type="paragraph" w:styleId="ad">
     <w:name w:val="Body Text Indent"/>
     <w:basedOn w:val="a"/>
-    <w:link w:val="Char2"/>
+    <w:link w:val="ae"/>
     <w:pPr>
       <w:ind w:left="630" w:hanging="630"/>
     </w:pPr>
@@ -17700,7 +17875,7 @@
       <w:szCs w:val="24"/>
     </w:rPr>
   </w:style>
-  <w:style w:type="paragraph" w:styleId="ab">
+  <w:style w:type="paragraph" w:styleId="af">
     <w:name w:val="Document Map"/>
     <w:basedOn w:val="a"/>
     <w:semiHidden/>
@@ -17737,10 +17912,10 @@
       <w:szCs w:val="20"/>
     </w:rPr>
   </w:style>
-  <w:style w:type="paragraph" w:styleId="ac">
+  <w:style w:type="paragraph" w:styleId="af0">
     <w:name w:val="Balloon Text"/>
     <w:basedOn w:val="a"/>
-    <w:link w:val="Char3"/>
+    <w:link w:val="af1"/>
     <w:rsid w:val="00F33D49"/>
     <w:rPr>
       <w:rFonts w:ascii="Tahoma" w:hAnsi="Tahoma" w:cs="Tahoma"/>
@@ -17748,9 +17923,9 @@
       <w:szCs w:val="16"/>
     </w:rPr>
   </w:style>
-  <w:style w:type="character" w:customStyle="1" w:styleId="Char3">
-    <w:name w:val="批注框文本 Char"/>
-    <w:link w:val="ac"/>
+  <w:style w:type="character" w:customStyle="1" w:styleId="af1">
+    <w:name w:val="批注框文本 字符"/>
+    <w:link w:val="af0"/>
     <w:rsid w:val="00F33D49"/>
     <w:rPr>
       <w:rFonts w:ascii="Tahoma" w:hAnsi="Tahoma" w:cs="Tahoma"/>
@@ -17818,8 +17993,8 @@
     <w:qFormat/>
     <w:rsid w:val="003F52AD"/>
   </w:style>
-  <w:style w:type="character" w:customStyle="1" w:styleId="1Char">
-    <w:name w:val="标题 1 Char"/>
+  <w:style w:type="character" w:customStyle="1" w:styleId="10">
+    <w:name w:val="标题 1 字符"/>
     <w:link w:val="1"/>
     <w:uiPriority w:val="9"/>
     <w:rsid w:val="003F52AD"/>
@@ -17864,8 +18039,8 @@
       <w:szCs w:val="22"/>
     </w:rPr>
   </w:style>
-  <w:style w:type="character" w:customStyle="1" w:styleId="2Char">
-    <w:name w:val="标题 2 Char"/>
+  <w:style w:type="character" w:customStyle="1" w:styleId="20">
+    <w:name w:val="标题 2 字符"/>
     <w:link w:val="2"/>
     <w:uiPriority w:val="9"/>
     <w:rsid w:val="001B36B1"/>
@@ -17907,15 +18082,15 @@
       <w:lang w:eastAsia="ja-JP"/>
     </w:rPr>
   </w:style>
-  <w:style w:type="character" w:customStyle="1" w:styleId="Char0">
-    <w:name w:val="页脚 Char"/>
+  <w:style w:type="character" w:customStyle="1" w:styleId="a8">
+    <w:name w:val="页脚 字符"/>
     <w:basedOn w:val="a0"/>
-    <w:link w:val="a6"/>
+    <w:link w:val="a7"/>
     <w:uiPriority w:val="99"/>
     <w:rsid w:val="00D90C10"/>
   </w:style>
-  <w:style w:type="character" w:customStyle="1" w:styleId="Char">
-    <w:name w:val="脚注文本 Char"/>
+  <w:style w:type="character" w:customStyle="1" w:styleId="a5">
+    <w:name w:val="脚注文本 字符"/>
     <w:link w:val="a4"/>
     <w:semiHidden/>
     <w:rsid w:val="00C075EF"/>
@@ -17924,9 +18099,9 @@
       <w:szCs w:val="16"/>
     </w:rPr>
   </w:style>
-  <w:style w:type="character" w:customStyle="1" w:styleId="Char2">
-    <w:name w:val="正文文本缩进 Char"/>
-    <w:link w:val="aa"/>
+  <w:style w:type="character" w:customStyle="1" w:styleId="ae">
+    <w:name w:val="正文文本缩进 字符"/>
+    <w:link w:val="ad"/>
     <w:rsid w:val="003F26BD"/>
     <w:rPr>
       <w:szCs w:val="24"/>
@@ -17953,7 +18128,7 @@
     <w:basedOn w:val="a0"/>
     <w:rsid w:val="00F932B6"/>
   </w:style>
-  <w:style w:type="character" w:styleId="ad">
+  <w:style w:type="character" w:styleId="af2">
     <w:name w:val="Placeholder Text"/>
     <w:basedOn w:val="a0"/>
     <w:semiHidden/>
@@ -17962,7 +18137,7 @@
       <w:color w:val="808080"/>
     </w:rPr>
   </w:style>
-  <w:style w:type="paragraph" w:styleId="ae">
+  <w:style w:type="paragraph" w:styleId="af3">
     <w:name w:val="List Paragraph"/>
     <w:basedOn w:val="a"/>
     <w:uiPriority w:val="72"/>
@@ -17972,10 +18147,10 @@
       <w:ind w:firstLineChars="200" w:firstLine="420"/>
     </w:pPr>
   </w:style>
-  <w:style w:type="character" w:customStyle="1" w:styleId="Char1">
-    <w:name w:val="页眉 Char"/>
+  <w:style w:type="character" w:customStyle="1" w:styleId="aa">
+    <w:name w:val="页眉 字符"/>
     <w:basedOn w:val="a0"/>
-    <w:link w:val="a7"/>
+    <w:link w:val="a9"/>
     <w:uiPriority w:val="99"/>
     <w:rsid w:val="006B5FD8"/>
   </w:style>
@@ -17983,7 +18158,7 @@
 </file>
 
 <file path=word/glossary/document.xml><?xml version="1.0" encoding="utf-8"?>
-<w:glossaryDocument xmlns:wpc="http://schemas.microsoft.com/office/word/2010/wordprocessingCanvas" xmlns:mc="http://schemas.openxmlformats.org/markup-compatibility/2006" xmlns:o="urn:schemas-microsoft-com:office:office" xmlns:r="http://schemas.openxmlformats.org/officeDocument/2006/relationships" xmlns:m="http://schemas.openxmlformats.org/officeDocument/2006/math" xmlns:v="urn:schemas-microsoft-com:vml" xmlns:wp14="http://schemas.microsoft.com/office/word/2010/wordprocessingDrawing" xmlns:wp="http://schemas.openxmlformats.org/drawingml/2006/wordprocessingDrawing" xmlns:w10="urn:schemas-microsoft-com:office:word" xmlns:w="http://schemas.openxmlformats.org/wordprocessingml/2006/main" xmlns:w14="http://schemas.microsoft.com/office/word/2010/wordml" xmlns:w15="http://schemas.microsoft.com/office/word/2012/wordml" xmlns:wpg="http://schemas.microsoft.com/office/word/2010/wordprocessingGroup" xmlns:wpi="http://schemas.microsoft.com/office/word/2010/wordprocessingInk" xmlns:wne="http://schemas.microsoft.com/office/word/2006/wordml" xmlns:wps="http://schemas.microsoft.com/office/word/2010/wordprocessingShape" mc:Ignorable="w14 w15 wp14">
+<w:glossaryDocument xmlns:wpc="http://schemas.microsoft.com/office/word/2010/wordprocessingCanvas" xmlns:cx="http://schemas.microsoft.com/office/drawing/2014/chartex" xmlns:cx1="http://schemas.microsoft.com/office/drawing/2015/9/8/chartex" xmlns:cx2="http://schemas.microsoft.com/office/drawing/2015/10/21/chartex" xmlns:cx3="http://schemas.microsoft.com/office/drawing/2016/5/9/chartex" xmlns:cx4="http://schemas.microsoft.com/office/drawing/2016/5/10/chartex" xmlns:cx5="http://schemas.microsoft.com/office/drawing/2016/5/11/chartex" xmlns:cx6="http://schemas.microsoft.com/office/drawing/2016/5/12/chartex" xmlns:cx7="http://schemas.microsoft.com/office/drawing/2016/5/13/chartex" xmlns:cx8="http://schemas.microsoft.com/office/drawing/2016/5/14/chartex" xmlns:mc="http://schemas.openxmlformats.org/markup-compatibility/2006" xmlns:aink="http://schemas.microsoft.com/office/drawing/2016/ink" xmlns:am3d="http://schemas.microsoft.com/office/drawing/2017/model3d" xmlns:o="urn:schemas-microsoft-com:office:office" xmlns:r="http://schemas.openxmlformats.org/officeDocument/2006/relationships" xmlns:m="http://schemas.openxmlformats.org/officeDocument/2006/math" xmlns:v="urn:schemas-microsoft-com:vml" xmlns:wp14="http://schemas.microsoft.com/office/word/2010/wordprocessingDrawing" xmlns:wp="http://schemas.openxmlformats.org/drawingml/2006/wordprocessingDrawing" xmlns:w10="urn:schemas-microsoft-com:office:word" xmlns:w="http://schemas.openxmlformats.org/wordprocessingml/2006/main" xmlns:w14="http://schemas.microsoft.com/office/word/2010/wordml" xmlns:w15="http://schemas.microsoft.com/office/word/2012/wordml" xmlns:w16cid="http://schemas.microsoft.com/office/word/2016/wordml/cid" xmlns:w16se="http://schemas.microsoft.com/office/word/2015/wordml/symex" xmlns:wpg="http://schemas.microsoft.com/office/word/2010/wordprocessingGroup" xmlns:wpi="http://schemas.microsoft.com/office/word/2010/wordprocessingInk" xmlns:wne="http://schemas.microsoft.com/office/word/2006/wordml" xmlns:wps="http://schemas.microsoft.com/office/word/2010/wordprocessingShape" mc:Ignorable="w14 w15 w16se w16cid wp14">
   <w:docParts>
     <w:docPart>
       <w:docPartPr>
@@ -18009,19 +18184,7 @@
             <w:rPr>
               <w:lang w:val="zh-CN"/>
             </w:rPr>
-            <w:t>[</w:t>
-          </w:r>
-          <w:r>
-            <w:rPr>
-              <w:lang w:val="zh-CN"/>
-            </w:rPr>
-            <w:t>在此处键入</w:t>
-          </w:r>
-          <w:r>
-            <w:rPr>
-              <w:lang w:val="zh-CN"/>
-            </w:rPr>
-            <w:t>]</w:t>
+            <w:t>[在此处键入]</w:t>
           </w:r>
         </w:p>
       </w:docPartBody>
@@ -18031,7 +18194,7 @@
 </file>
 
 <file path=word/glossary/fontTable.xml><?xml version="1.0" encoding="utf-8"?>
-<w:fonts xmlns:mc="http://schemas.openxmlformats.org/markup-compatibility/2006" xmlns:r="http://schemas.openxmlformats.org/officeDocument/2006/relationships" xmlns:w="http://schemas.openxmlformats.org/wordprocessingml/2006/main" xmlns:w14="http://schemas.microsoft.com/office/word/2010/wordml" xmlns:w15="http://schemas.microsoft.com/office/word/2012/wordml" mc:Ignorable="w14 w15">
+<w:fonts xmlns:mc="http://schemas.openxmlformats.org/markup-compatibility/2006" xmlns:r="http://schemas.openxmlformats.org/officeDocument/2006/relationships" xmlns:w="http://schemas.openxmlformats.org/wordprocessingml/2006/main" xmlns:w14="http://schemas.microsoft.com/office/word/2010/wordml" xmlns:w15="http://schemas.microsoft.com/office/word/2012/wordml" xmlns:w16cid="http://schemas.microsoft.com/office/word/2016/wordml/cid" xmlns:w16se="http://schemas.microsoft.com/office/word/2015/wordml/symex" mc:Ignorable="w14 w15 w16se w16cid">
   <w:font w:name="Symbol">
     <w:panose1 w:val="05050102010706020507"/>
     <w:charset w:val="02"/>
@@ -18044,7 +18207,7 @@
     <w:charset w:val="00"/>
     <w:family w:val="roman"/>
     <w:pitch w:val="variable"/>
-    <w:sig w:usb0="E0002EFF" w:usb1="C0007843" w:usb2="00000009" w:usb3="00000000" w:csb0="000001FF" w:csb1="00000000"/>
+    <w:sig w:usb0="E0002AFF" w:usb1="C0007841" w:usb2="00000009" w:usb3="00000000" w:csb0="000001FF" w:csb1="00000000"/>
   </w:font>
   <w:font w:name="Courier New">
     <w:panose1 w:val="02070309020205020404"/>
@@ -18061,11 +18224,12 @@
     <w:sig w:usb0="00000000" w:usb1="10000000" w:usb2="00000000" w:usb3="00000000" w:csb0="80000000" w:csb1="00000000"/>
   </w:font>
   <w:font w:name="等线">
-    <w:altName w:val="Arial Unicode MS"/>
+    <w:altName w:val="DengXian"/>
+    <w:panose1 w:val="02010600030101010101"/>
     <w:charset w:val="86"/>
     <w:family w:val="auto"/>
     <w:pitch w:val="variable"/>
-    <w:sig w:usb0="00000000" w:usb1="38CF7CFA" w:usb2="00000016" w:usb3="00000000" w:csb0="0004000F" w:csb1="00000000"/>
+    <w:sig w:usb0="A00002BF" w:usb1="38CF7CFA" w:usb2="00000016" w:usb3="00000000" w:csb0="0004000F" w:csb1="00000000"/>
   </w:font>
   <w:font w:name="Tahoma">
     <w:panose1 w:val="020B0604030504040204"/>
@@ -18095,7 +18259,7 @@
     <w:charset w:val="80"/>
     <w:family w:val="modern"/>
     <w:pitch w:val="fixed"/>
-    <w:sig w:usb0="E00002FF" w:usb1="6AC7FDFB" w:usb2="08000012" w:usb3="00000000" w:csb0="0002009F" w:csb1="00000000"/>
+    <w:sig w:usb0="E00002FF" w:usb1="6AC7FDFB" w:usb2="00000012" w:usb3="00000000" w:csb0="0002009F" w:csb1="00000000"/>
   </w:font>
   <w:font w:name="Verdana">
     <w:panose1 w:val="020B0604030504040204"/>
@@ -18112,7 +18276,7 @@
     <w:sig w:usb0="E0002AFF" w:usb1="C0007843" w:usb2="00000009" w:usb3="00000000" w:csb0="000001FF" w:csb1="00000000"/>
   </w:font>
   <w:font w:name="Cambria Math">
-    <w:panose1 w:val="02040503050406030204"/>
+    <w:panose1 w:val="00000000000000000000"/>
     <w:charset w:val="00"/>
     <w:family w:val="roman"/>
     <w:pitch w:val="variable"/>
@@ -18128,11 +18292,11 @@
     <w:sig w:usb0="00000003" w:usb1="00000000" w:usb2="00000000" w:usb3="00000000" w:csb0="00000001" w:csb1="00000000"/>
   </w:font>
   <w:font w:name="等线 Light">
-    <w:altName w:val="Arial Unicode MS"/>
+    <w:panose1 w:val="02010600030101010101"/>
     <w:charset w:val="86"/>
     <w:family w:val="auto"/>
     <w:pitch w:val="variable"/>
-    <w:sig w:usb0="00000000" w:usb1="38CF7CFA" w:usb2="00000016" w:usb3="00000000" w:csb0="0004000F" w:csb1="00000000"/>
+    <w:sig w:usb0="A00002BF" w:usb1="38CF7CFA" w:usb2="00000016" w:usb3="00000000" w:csb0="0004000F" w:csb1="00000000"/>
   </w:font>
   <w:font w:name="Calibri Light">
     <w:panose1 w:val="020F0302020204030204"/>
@@ -18148,19 +18312,11 @@
     <w:pitch w:val="variable"/>
     <w:sig w:usb0="E00002FF" w:usb1="4000ACFF" w:usb2="00000001" w:usb3="00000000" w:csb0="0000019F" w:csb1="00000000"/>
   </w:font>
-  <w:font w:name="宋体">
-    <w:altName w:val="SimSun"/>
-    <w:panose1 w:val="02010600030101010101"/>
-    <w:charset w:val="86"/>
-    <w:family w:val="auto"/>
-    <w:pitch w:val="variable"/>
-    <w:sig w:usb0="00000003" w:usb1="288F0000" w:usb2="00000016" w:usb3="00000000" w:csb0="00040001" w:csb1="00000000"/>
-  </w:font>
 </w:fonts>
 </file>
 
 <file path=word/glossary/settings.xml><?xml version="1.0" encoding="utf-8"?>
-<w:settings xmlns:mc="http://schemas.openxmlformats.org/markup-compatibility/2006" xmlns:o="urn:schemas-microsoft-com:office:office" xmlns:r="http://schemas.openxmlformats.org/officeDocument/2006/relationships" xmlns:m="http://schemas.openxmlformats.org/officeDocument/2006/math" xmlns:v="urn:schemas-microsoft-com:vml" xmlns:w10="urn:schemas-microsoft-com:office:word" xmlns:w="http://schemas.openxmlformats.org/wordprocessingml/2006/main" xmlns:w14="http://schemas.microsoft.com/office/word/2010/wordml" xmlns:w15="http://schemas.microsoft.com/office/word/2012/wordml" xmlns:sl="http://schemas.openxmlformats.org/schemaLibrary/2006/main" mc:Ignorable="w14 w15">
+<w:settings xmlns:mc="http://schemas.openxmlformats.org/markup-compatibility/2006" xmlns:o="urn:schemas-microsoft-com:office:office" xmlns:r="http://schemas.openxmlformats.org/officeDocument/2006/relationships" xmlns:m="http://schemas.openxmlformats.org/officeDocument/2006/math" xmlns:v="urn:schemas-microsoft-com:vml" xmlns:w10="urn:schemas-microsoft-com:office:word" xmlns:w="http://schemas.openxmlformats.org/wordprocessingml/2006/main" xmlns:w14="http://schemas.microsoft.com/office/word/2010/wordml" xmlns:w15="http://schemas.microsoft.com/office/word/2012/wordml" xmlns:w16cid="http://schemas.microsoft.com/office/word/2016/wordml/cid" xmlns:w16se="http://schemas.microsoft.com/office/word/2015/wordml/symex" xmlns:sl="http://schemas.openxmlformats.org/schemaLibrary/2006/main" mc:Ignorable="w14 w15 w16se w16cid">
   <w:view w:val="normal"/>
   <w:bordersDoNotSurroundHeader/>
   <w:bordersDoNotSurroundFooter/>
@@ -18182,9 +18338,11 @@
     <w:compatSetting w:name="enableOpenTypeFeatures" w:uri="http://schemas.microsoft.com/office/word" w:val="1"/>
     <w:compatSetting w:name="doNotFlipMirrorIndents" w:uri="http://schemas.microsoft.com/office/word" w:val="1"/>
     <w:compatSetting w:name="differentiateMultirowTableHeaders" w:uri="http://schemas.microsoft.com/office/word" w:val="1"/>
+    <w:compatSetting w:name="useWord2013TrackBottomHyphenation" w:uri="http://schemas.microsoft.com/office/word" w:val="1"/>
   </w:compat>
   <w:rsids>
     <w:rsidRoot w:val="00751A02"/>
+    <w:rsid w:val="00076D89"/>
     <w:rsid w:val="00751A02"/>
     <w:rsid w:val="00943EFE"/>
     <w:rsid w:val="00B71A79"/>
@@ -18211,7 +18369,7 @@
 </file>
 
 <file path=word/glossary/styles.xml><?xml version="1.0" encoding="utf-8"?>
-<w:styles xmlns:mc="http://schemas.openxmlformats.org/markup-compatibility/2006" xmlns:r="http://schemas.openxmlformats.org/officeDocument/2006/relationships" xmlns:w="http://schemas.openxmlformats.org/wordprocessingml/2006/main" xmlns:w14="http://schemas.microsoft.com/office/word/2010/wordml" xmlns:w15="http://schemas.microsoft.com/office/word/2012/wordml" mc:Ignorable="w14 w15">
+<w:styles xmlns:mc="http://schemas.openxmlformats.org/markup-compatibility/2006" xmlns:r="http://schemas.openxmlformats.org/officeDocument/2006/relationships" xmlns:w="http://schemas.openxmlformats.org/wordprocessingml/2006/main" xmlns:w14="http://schemas.microsoft.com/office/word/2010/wordml" xmlns:w15="http://schemas.microsoft.com/office/word/2012/wordml" xmlns:w16cid="http://schemas.microsoft.com/office/word/2016/wordml/cid" xmlns:w16se="http://schemas.microsoft.com/office/word/2015/wordml/symex" mc:Ignorable="w14 w15 w16se w16cid">
   <w:docDefaults>
     <w:rPrDefault>
       <w:rPr>
@@ -18224,7 +18382,7 @@
     </w:rPrDefault>
     <w:pPrDefault/>
   </w:docDefaults>
-  <w:latentStyles w:defLockedState="0" w:defUIPriority="99" w:defSemiHidden="0" w:defUnhideWhenUsed="0" w:defQFormat="0" w:count="371">
+  <w:latentStyles w:defLockedState="0" w:defUIPriority="99" w:defSemiHidden="0" w:defUnhideWhenUsed="0" w:defQFormat="0" w:count="375">
     <w:lsdException w:name="Normal" w:uiPriority="0" w:qFormat="1"/>
     <w:lsdException w:name="heading 1" w:uiPriority="9" w:qFormat="1"/>
     <w:lsdException w:name="heading 2" w:semiHidden="1" w:uiPriority="9" w:unhideWhenUsed="1" w:qFormat="1"/>
@@ -18330,7 +18488,6 @@
     <w:lsdException w:name="HTML Sample" w:semiHidden="1" w:unhideWhenUsed="1"/>
     <w:lsdException w:name="HTML Typewriter" w:semiHidden="1" w:unhideWhenUsed="1"/>
     <w:lsdException w:name="HTML Variable" w:semiHidden="1" w:unhideWhenUsed="1"/>
-    <w:lsdException w:name="Normal Table" w:semiHidden="1" w:unhideWhenUsed="1"/>
     <w:lsdException w:name="annotation subject" w:semiHidden="1" w:unhideWhenUsed="1"/>
     <w:lsdException w:name="No List" w:semiHidden="1" w:unhideWhenUsed="1"/>
     <w:lsdException w:name="Outline List 1" w:semiHidden="1" w:unhideWhenUsed="1"/>
@@ -18374,14 +18531,12 @@
     <w:lsdException w:name="Table Elegant" w:semiHidden="1" w:unhideWhenUsed="1"/>
     <w:lsdException w:name="Table Professional" w:semiHidden="1" w:unhideWhenUsed="1"/>
     <w:lsdException w:name="Table Subtle 1" w:semiHidden="1" w:unhideWhenUsed="1"/>
-    <w:lsdException w:name="Table Subtle 2" w:semiHidden="1" w:unhideWhenUsed="1"/>
     <w:lsdException w:name="Table Web 1" w:semiHidden="1" w:unhideWhenUsed="1"/>
     <w:lsdException w:name="Table Web 2" w:semiHidden="1" w:unhideWhenUsed="1"/>
-    <w:lsdException w:name="Table Web 3" w:semiHidden="1" w:unhideWhenUsed="1"/>
     <w:lsdException w:name="Balloon Text" w:semiHidden="1" w:unhideWhenUsed="1"/>
     <w:lsdException w:name="Table Grid" w:uiPriority="39"/>
     <w:lsdException w:name="Table Theme" w:semiHidden="1" w:unhideWhenUsed="1"/>
-    <w:lsdException w:name="Placeholder Text" w:semiHidden="1"/>
+    <w:lsdException w:name="Placeholder Text" w:semiHidden="1" w:uiPriority="0"/>
     <w:lsdException w:name="No Spacing" w:uiPriority="1" w:qFormat="1"/>
     <w:lsdException w:name="Light Shading" w:uiPriority="60"/>
     <w:lsdException w:name="Light List" w:uiPriority="61"/>
@@ -18596,6 +18751,10 @@
     <w:lsdException w:name="List Table 5 Dark Accent 6" w:uiPriority="50"/>
     <w:lsdException w:name="List Table 6 Colorful Accent 6" w:uiPriority="51"/>
     <w:lsdException w:name="List Table 7 Colorful Accent 6" w:uiPriority="52"/>
+    <w:lsdException w:name="Mention" w:semiHidden="1" w:unhideWhenUsed="1"/>
+    <w:lsdException w:name="Smart Hyperlink" w:semiHidden="1" w:unhideWhenUsed="1"/>
+    <w:lsdException w:name="Hashtag" w:semiHidden="1" w:unhideWhenUsed="1"/>
+    <w:lsdException w:name="Unresolved Mention" w:semiHidden="1" w:unhideWhenUsed="1"/>
   </w:latentStyles>
   <w:style w:type="paragraph" w:default="1" w:styleId="a">
     <w:name w:val="Normal"/>
@@ -18640,11 +18799,20 @@
       <w:jc w:val="both"/>
     </w:pPr>
   </w:style>
+  <w:style w:type="character" w:styleId="a3">
+    <w:name w:val="Placeholder Text"/>
+    <w:basedOn w:val="a0"/>
+    <w:semiHidden/>
+    <w:rsid w:val="00076D89"/>
+    <w:rPr>
+      <w:color w:val="808080"/>
+    </w:rPr>
+  </w:style>
 </w:styles>
 </file>
 
 <file path=word/glossary/webSettings.xml><?xml version="1.0" encoding="utf-8"?>
-<w:webSettings xmlns:mc="http://schemas.openxmlformats.org/markup-compatibility/2006" xmlns:r="http://schemas.openxmlformats.org/officeDocument/2006/relationships" xmlns:w="http://schemas.openxmlformats.org/wordprocessingml/2006/main" xmlns:w14="http://schemas.microsoft.com/office/word/2010/wordml" xmlns:w15="http://schemas.microsoft.com/office/word/2012/wordml" mc:Ignorable="w14 w15">
+<w:webSettings xmlns:mc="http://schemas.openxmlformats.org/markup-compatibility/2006" xmlns:r="http://schemas.openxmlformats.org/officeDocument/2006/relationships" xmlns:w="http://schemas.openxmlformats.org/wordprocessingml/2006/main" xmlns:w14="http://schemas.microsoft.com/office/word/2010/wordml" xmlns:w15="http://schemas.microsoft.com/office/word/2012/wordml" xmlns:w16cid="http://schemas.microsoft.com/office/word/2016/wordml/cid" xmlns:w16se="http://schemas.microsoft.com/office/word/2015/wordml/symex" mc:Ignorable="w14 w15 w16se w16cid">
   <w:optimizeForBrowser/>
   <w:allowPNG/>
 </w:webSettings>
@@ -18916,7 +19084,7 @@
 </file>
 
 <file path=customXml/itemProps1.xml><?xml version="1.0" encoding="utf-8"?>
-<ds:datastoreItem xmlns:ds="http://schemas.openxmlformats.org/officeDocument/2006/customXml" ds:itemID="{34069A98-8024-4DD2-A71F-24CEA49946DB}">
+<ds:datastoreItem xmlns:ds="http://schemas.openxmlformats.org/officeDocument/2006/customXml" ds:itemID="{3BFF1662-328E-4AD8-9908-2739B66E4436}">
   <ds:schemaRefs>
     <ds:schemaRef ds:uri="http://schemas.openxmlformats.org/officeDocument/2006/bibliography"/>
   </ds:schemaRefs>
